--- a/videos/Video Script - Canada.docx
+++ b/videos/Video Script - Canada.docx
@@ -1059,19 +1059,7 @@
               <w:t>Avec une taxe carbone</w:t>
             </w:r>
             <w:r>
-              <w:t xml:space="preserve">, tous les produits qui émettent des gaz à effet de serre seraient taxés. Par exemple, le prix de l'essence augmenterait de </w:t>
-            </w:r>
-            <w:r>
-              <w:t>14</w:t>
-            </w:r>
-            <w:r>
-              <w:t xml:space="preserve"> </w:t>
-            </w:r>
-            <w:r>
-              <w:t>cents</w:t>
-            </w:r>
-            <w:r>
-              <w:t xml:space="preserve"> par litre.  </w:t>
+              <w:t xml:space="preserve">, tous les produits qui émettent des gaz à effet de serre seraient taxés. Par exemple, le prix de l'essence augmenterait de 14 cents par litre.  </w:t>
             </w:r>
           </w:p>
         </w:tc>
@@ -1100,7 +1088,231 @@
                 <w:color w:val="000000"/>
                 <w:lang w:val="en-US"/>
               </w:rPr>
-              <w:t>14 cents</w:t>
+              <w:t xml:space="preserve">14 cents </w:t>
+            </w:r>
+            <w:r>
+              <w:rPr>
+                <w:lang w:val="en-US"/>
+              </w:rPr>
+              <w:t>per liter</w:t>
+            </w:r>
+            <w:r>
+              <w:rPr>
+                <w:b/>
+                <w:lang w:val="en-US"/>
+              </w:rPr>
+              <w:t>.</w:t>
+            </w:r>
+            <w:r>
+              <w:rPr>
+                <w:lang w:val="en-US"/>
+              </w:rPr>
+              <w:t xml:space="preserve">  </w:t>
+            </w:r>
+          </w:p>
+        </w:tc>
+        <w:tc>
+          <w:tcPr>
+            <w:tcW w:w="4820" w:type="dxa"/>
+          </w:tcPr>
+          <w:p>
+            <w:pPr>
+              <w:rPr>
+                <w:lang w:val="en-US"/>
+              </w:rPr>
+            </w:pPr>
+            <w:r>
+              <w:rPr>
+                <w:lang w:val="en-US"/>
+              </w:rPr>
+              <w:t>A person fills up her gas tank. The price of gasoline is displayed, and it goes up.</w:t>
+            </w:r>
+            <w:r>
+              <w:rPr>
+                <w:lang w:val="en-US"/>
+              </w:rPr>
+              <w:t xml:space="preserve"> The sign is “</w:t>
+            </w:r>
+            <w:proofErr w:type="spellStart"/>
+            <w:r>
+              <w:rPr>
+                <w:b/>
+                <w:lang w:val="en-US"/>
+              </w:rPr>
+              <w:t>cts</w:t>
+            </w:r>
+            <w:proofErr w:type="spellEnd"/>
+            <w:r>
+              <w:rPr>
+                <w:lang w:val="en-US"/>
+              </w:rPr>
+              <w:t>”</w:t>
+            </w:r>
+            <w:r>
+              <w:rPr>
+                <w:lang w:val="en-US"/>
+              </w:rPr>
+              <w:t xml:space="preserve"> and the price increase “</w:t>
+            </w:r>
+            <w:r>
+              <w:rPr>
+                <w:b/>
+                <w:lang w:val="en-US"/>
+              </w:rPr>
+              <w:t>+</w:t>
+            </w:r>
+            <w:r>
+              <w:rPr>
+                <w:lang w:val="en-US"/>
+              </w:rPr>
+              <w:t xml:space="preserve"> </w:t>
+            </w:r>
+            <w:r>
+              <w:rPr>
+                <w:b/>
+                <w:lang w:val="en-US"/>
+              </w:rPr>
+              <w:t>14</w:t>
+            </w:r>
+            <w:r>
+              <w:rPr>
+                <w:lang w:val="en-US"/>
+              </w:rPr>
+              <w:t>”</w:t>
+            </w:r>
+          </w:p>
+        </w:tc>
+      </w:tr>
+      <w:tr>
+        <w:tc>
+          <w:tcPr>
+            <w:tcW w:w="5246" w:type="dxa"/>
+          </w:tcPr>
+          <w:p>
+            <w:pPr>
+              <w:rPr>
+                <w:lang w:val="en-US"/>
+              </w:rPr>
+            </w:pPr>
+            <w:r>
+              <w:t xml:space="preserve">Avec une taxe carbone, les entreprises et les particuliers </w:t>
+            </w:r>
+            <w:r>
+              <w:rPr>
+                <w:b/>
+              </w:rPr>
+              <w:t>payent</w:t>
+            </w:r>
+            <w:r>
+              <w:t xml:space="preserve"> pour les gaz à effet de serre qu'ils émettent. </w:t>
+            </w:r>
+            <w:r>
+              <w:rPr>
+                <w:lang w:val="fr-CH"/>
+              </w:rPr>
+              <w:t>Ça</w:t>
+            </w:r>
+            <w:r>
+              <w:rPr>
+                <w:lang w:val="fr-CH"/>
+              </w:rPr>
+              <w:t xml:space="preserve"> les incite à réduire leurs émissions. </w:t>
+            </w:r>
+          </w:p>
+        </w:tc>
+        <w:tc>
+          <w:tcPr>
+            <w:tcW w:w="5386" w:type="dxa"/>
+          </w:tcPr>
+          <w:p>
+            <w:pPr>
+              <w:rPr>
+                <w:lang w:val="en-US"/>
+              </w:rPr>
+            </w:pPr>
+            <w:r>
+              <w:rPr>
+                <w:lang w:val="en-US"/>
+              </w:rPr>
+              <w:t xml:space="preserve">With a carbon tax, companies and people pay for the greenhouse gases they emit. This pushes them to reduce their emissions. </w:t>
+            </w:r>
+          </w:p>
+        </w:tc>
+        <w:tc>
+          <w:tcPr>
+            <w:tcW w:w="4820" w:type="dxa"/>
+          </w:tcPr>
+          <w:p>
+            <w:pPr>
+              <w:rPr>
+                <w:lang w:val="en-US"/>
+              </w:rPr>
+            </w:pPr>
+            <w:r>
+              <w:rPr>
+                <w:lang w:val="en-US"/>
+              </w:rPr>
+              <w:t>The person walk away from her car and takes a bicycle.</w:t>
+            </w:r>
+          </w:p>
+        </w:tc>
+      </w:tr>
+      <w:tr>
+        <w:tc>
+          <w:tcPr>
+            <w:tcW w:w="5246" w:type="dxa"/>
+          </w:tcPr>
+          <w:p>
+            <w:pPr>
+              <w:rPr>
+                <w:lang w:val="en-US"/>
+              </w:rPr>
+            </w:pPr>
+            <w:r>
+              <w:t xml:space="preserve">Pour compenser les hausses de prix, les recettes de la taxe carbone seraient redistribuées à tous les ménages, quels que soient leurs revenus. </w:t>
+            </w:r>
+            <w:r>
+              <w:rPr>
+                <w:lang w:val="fr-CH"/>
+              </w:rPr>
+              <w:t>Chaque adulte recevrait ainsi 750</w:t>
+            </w:r>
+            <w:r>
+              <w:rPr>
+                <w:lang w:val="fr-CH"/>
+              </w:rPr>
+              <w:t xml:space="preserve"> </w:t>
+            </w:r>
+            <w:r>
+              <w:rPr>
+                <w:lang w:val="fr-CH"/>
+              </w:rPr>
+              <w:t xml:space="preserve">dollars </w:t>
+            </w:r>
+            <w:r>
+              <w:rPr>
+                <w:lang w:val="fr-CH"/>
+              </w:rPr>
+              <w:t>par an.</w:t>
+            </w:r>
+          </w:p>
+        </w:tc>
+        <w:tc>
+          <w:tcPr>
+            <w:tcW w:w="5386" w:type="dxa"/>
+          </w:tcPr>
+          <w:p>
+            <w:pPr>
+              <w:rPr>
+                <w:b/>
+                <w:lang w:val="en-US"/>
+              </w:rPr>
+            </w:pPr>
+            <w:r>
+              <w:rPr>
+                <w:lang w:val="en-US"/>
+              </w:rPr>
+              <w:t xml:space="preserve">To compensate people for the price increases, the revenues of the carbon tax would be redistributed to all households, regardless of their income. Each adult would thus receive </w:t>
             </w:r>
             <w:r>
               <w:rPr>
@@ -1108,28 +1320,14 @@
                 <w:b/>
                 <w:bCs/>
                 <w:color w:val="000000"/>
-                <w:lang w:val="en-US"/>
-              </w:rPr>
-              <w:t xml:space="preserve"> </w:t>
-            </w:r>
-            <w:r>
-              <w:rPr>
-                <w:lang w:val="en-US"/>
-              </w:rPr>
-              <w:t>per liter</w:t>
-            </w:r>
-            <w:r>
-              <w:rPr>
-                <w:b/>
-                <w:lang w:val="en-US"/>
-              </w:rPr>
-              <w:t>.</w:t>
-            </w:r>
-            <w:r>
-              <w:rPr>
-                <w:lang w:val="en-US"/>
-              </w:rPr>
-              <w:t xml:space="preserve">  </w:t>
+              </w:rPr>
+              <w:t xml:space="preserve">750$ </w:t>
+            </w:r>
+            <w:r>
+              <w:rPr>
+                <w:lang w:val="en-US"/>
+              </w:rPr>
+              <w:t>per year.</w:t>
             </w:r>
           </w:p>
         </w:tc>
@@ -1147,60 +1345,72 @@
               <w:rPr>
                 <w:lang w:val="en-US"/>
               </w:rPr>
-              <w:t>A person fills up her gas tank. The price of gasoline is displayed, and it goes up.</w:t>
-            </w:r>
-            <w:r>
-              <w:rPr>
-                <w:lang w:val="en-US"/>
-              </w:rPr>
-              <w:t xml:space="preserve"> The sign is “</w:t>
-            </w:r>
-            <w:proofErr w:type="spellStart"/>
-            <w:r>
-              <w:rPr>
-                <w:b/>
-                <w:lang w:val="en-US"/>
-              </w:rPr>
-              <w:t>cts</w:t>
-            </w:r>
-            <w:proofErr w:type="spellEnd"/>
-            <w:r>
-              <w:rPr>
-                <w:lang w:val="en-US"/>
-              </w:rPr>
-              <w:t>”</w:t>
-            </w:r>
-            <w:r>
-              <w:rPr>
-                <w:lang w:val="en-US"/>
-              </w:rPr>
-              <w:t xml:space="preserve"> and the price increase “</w:t>
-            </w:r>
-            <w:r>
-              <w:rPr>
-                <w:b/>
-                <w:lang w:val="en-US"/>
-              </w:rPr>
-              <w:t>+</w:t>
-            </w:r>
-            <w:r>
-              <w:rPr>
-                <w:lang w:val="en-US"/>
-              </w:rPr>
-              <w:t xml:space="preserve"> </w:t>
-            </w:r>
-            <w:r>
-              <w:rPr>
-                <w:b/>
-                <w:lang w:val="en-US"/>
-              </w:rPr>
-              <w:t>14</w:t>
-            </w:r>
-            <w:r>
-              <w:rPr>
-                <w:lang w:val="en-US"/>
-              </w:rPr>
-              <w:t>”</w:t>
+              <w:t xml:space="preserve">Shows a balance with on one side two barrels of oil and on the other side a pile of cash. </w:t>
+            </w:r>
+            <w:r>
+              <w:rPr>
+                <w:b/>
+                <w:lang w:val="en-US"/>
+              </w:rPr>
+              <w:t>“+</w:t>
+            </w:r>
+            <w:r>
+              <w:rPr>
+                <w:b/>
+                <w:lang w:val="en-US"/>
+              </w:rPr>
+              <w:t>375</w:t>
+            </w:r>
+            <w:r>
+              <w:rPr>
+                <w:lang w:val="en-US"/>
+              </w:rPr>
+              <w:t xml:space="preserve">” appears within </w:t>
+            </w:r>
+            <w:r>
+              <w:rPr>
+                <w:b/>
+                <w:lang w:val="en-US"/>
+              </w:rPr>
+              <w:t>each barrel</w:t>
+            </w:r>
+            <w:r>
+              <w:rPr>
+                <w:lang w:val="en-US"/>
+              </w:rPr>
+              <w:t xml:space="preserve"> so the balance tilts on the barrel side, then new ca</w:t>
+            </w:r>
+            <w:r>
+              <w:rPr>
+                <w:lang w:val="en-US"/>
+              </w:rPr>
+              <w:t>sh comes on the pile with “</w:t>
+            </w:r>
+            <w:r>
+              <w:rPr>
+                <w:b/>
+                <w:lang w:val="en-US"/>
+              </w:rPr>
+              <w:t>+ 750</w:t>
+            </w:r>
+            <w:r>
+              <w:rPr>
+                <w:lang w:val="en-US"/>
+              </w:rPr>
+              <w:t xml:space="preserve">” above and the balance tilts very slightly towards </w:t>
+            </w:r>
+            <w:r>
+              <w:rPr>
+                <w:b/>
+                <w:lang w:val="en-US"/>
+              </w:rPr>
+              <w:t>cash</w:t>
+            </w:r>
+            <w:r>
+              <w:rPr>
+                <w:lang w:val="en-US"/>
+              </w:rPr>
+              <w:t>. Next to the balance is a normal person (e.g. woman in a dress).</w:t>
             </w:r>
           </w:p>
         </w:tc>
@@ -1211,34 +1421,9 @@
             <w:tcW w:w="5246" w:type="dxa"/>
           </w:tcPr>
           <w:p>
-            <w:pPr>
-              <w:rPr>
-                <w:lang w:val="en-US"/>
-              </w:rPr>
-            </w:pPr>
-            <w:r>
-              <w:t xml:space="preserve">Avec une taxe carbone, les entreprises et les particuliers </w:t>
-            </w:r>
-            <w:r>
-              <w:rPr>
-                <w:b/>
-              </w:rPr>
-              <w:t>payent</w:t>
-            </w:r>
-            <w:r>
-              <w:t xml:space="preserve"> pour les gaz à effet de serre qu'ils émettent. </w:t>
-            </w:r>
-            <w:r>
-              <w:rPr>
-                <w:lang w:val="fr-CH"/>
-              </w:rPr>
-              <w:t>Ça</w:t>
-            </w:r>
-            <w:r>
-              <w:rPr>
-                <w:lang w:val="fr-CH"/>
-              </w:rPr>
-              <w:t xml:space="preserve"> les incite à réduire leurs émissions. </w:t>
+            <w:r>
+              <w:lastRenderedPageBreak/>
+              <w:t xml:space="preserve">En moyenne, les personnes modestes possèdent des voitures plus légères, </w:t>
             </w:r>
           </w:p>
         </w:tc>
@@ -1256,7 +1441,7 @@
               <w:rPr>
                 <w:lang w:val="en-US"/>
               </w:rPr>
-              <w:t xml:space="preserve">With a carbon tax, companies and people pay for the greenhouse gases they emit. This pushes them to reduce their emissions. </w:t>
+              <w:t>On average, poorer people own smaller cars,</w:t>
             </w:r>
           </w:p>
         </w:tc>
@@ -1274,7 +1459,7 @@
               <w:rPr>
                 <w:lang w:val="en-US"/>
               </w:rPr>
-              <w:t>The person walk away from her car and takes a bicycle.</w:t>
+              <w:t>The person is now a blue collar. Shows the same balance as before with one less barrel: now the balance clearly tilts towards cash.</w:t>
             </w:r>
           </w:p>
         </w:tc>
@@ -1285,43 +1470,8 @@
             <w:tcW w:w="5246" w:type="dxa"/>
           </w:tcPr>
           <w:p>
-            <w:pPr>
-              <w:rPr>
-                <w:lang w:val="en-US"/>
-              </w:rPr>
-            </w:pPr>
-            <w:r>
-              <w:t xml:space="preserve">Pour compenser les hausses de prix, les recettes de la taxe carbone seraient redistribuées à tous les ménages, quels que soient leurs revenus. </w:t>
-            </w:r>
-            <w:r>
-              <w:rPr>
-                <w:lang w:val="fr-CH"/>
-              </w:rPr>
-              <w:t xml:space="preserve">Chaque adulte recevrait ainsi </w:t>
-            </w:r>
-            <w:r>
-              <w:rPr>
-                <w:lang w:val="fr-CH"/>
-              </w:rPr>
-              <w:t>750</w:t>
-            </w:r>
-            <w:r>
-              <w:rPr>
-                <w:lang w:val="fr-CH"/>
-              </w:rPr>
-              <w:t xml:space="preserve"> </w:t>
-            </w:r>
-            <w:r>
-              <w:rPr>
-                <w:lang w:val="fr-CH"/>
-              </w:rPr>
-              <w:t xml:space="preserve">dollars </w:t>
-            </w:r>
-            <w:r>
-              <w:rPr>
-                <w:lang w:val="fr-CH"/>
-              </w:rPr>
-              <w:t>par an.</w:t>
+            <w:r>
+              <w:t xml:space="preserve">vivent dans des logements plus petits et prennent moins l'avion, donc elles utilisent moins de combustibles fossiles que la moyenne. </w:t>
             </w:r>
           </w:p>
         </w:tc>
@@ -1332,39 +1482,14 @@
           <w:p>
             <w:pPr>
               <w:rPr>
-                <w:b/>
-                <w:lang w:val="en-US"/>
-              </w:rPr>
-            </w:pPr>
-            <w:r>
-              <w:rPr>
-                <w:lang w:val="en-US"/>
-              </w:rPr>
-              <w:t xml:space="preserve">To compensate people for the price increases, the revenues of the carbon tax would be redistributed to all households, regardless of their income. Each adult would thus receive </w:t>
-            </w:r>
-            <w:r>
-              <w:rPr>
-                <w:rFonts w:ascii="Calibri" w:hAnsi="Calibri" w:cs="Calibri"/>
-                <w:b/>
-                <w:bCs/>
-                <w:color w:val="000000"/>
-              </w:rPr>
-              <w:t>750$</w:t>
-            </w:r>
-            <w:r>
-              <w:rPr>
-                <w:rFonts w:ascii="Calibri" w:hAnsi="Calibri" w:cs="Calibri"/>
-                <w:b/>
-                <w:bCs/>
-                <w:color w:val="000000"/>
-              </w:rPr>
-              <w:t xml:space="preserve"> </w:t>
-            </w:r>
-            <w:r>
-              <w:rPr>
-                <w:lang w:val="en-US"/>
-              </w:rPr>
-              <w:t>per year.</w:t>
+                <w:lang w:val="en-US"/>
+              </w:rPr>
+            </w:pPr>
+            <w:r>
+              <w:rPr>
+                <w:lang w:val="en-US"/>
+              </w:rPr>
+              <w:t>live in smaller houses and fly less, so they use less fossil fuels than average.</w:t>
             </w:r>
           </w:p>
         </w:tc>
@@ -1378,77 +1503,6 @@
                 <w:lang w:val="en-US"/>
               </w:rPr>
             </w:pPr>
-            <w:r>
-              <w:rPr>
-                <w:lang w:val="en-US"/>
-              </w:rPr>
-              <w:t xml:space="preserve">Shows a balance with on one side two barrels of oil and on the other side a pile of cash. </w:t>
-            </w:r>
-            <w:r>
-              <w:rPr>
-                <w:b/>
-                <w:lang w:val="en-US"/>
-              </w:rPr>
-              <w:t>“+</w:t>
-            </w:r>
-            <w:r>
-              <w:rPr>
-                <w:b/>
-                <w:lang w:val="en-US"/>
-              </w:rPr>
-              <w:t>375</w:t>
-            </w:r>
-            <w:r>
-              <w:rPr>
-                <w:lang w:val="en-US"/>
-              </w:rPr>
-              <w:t xml:space="preserve">” appears within </w:t>
-            </w:r>
-            <w:r>
-              <w:rPr>
-                <w:b/>
-                <w:lang w:val="en-US"/>
-              </w:rPr>
-              <w:t>each barrel</w:t>
-            </w:r>
-            <w:r>
-              <w:rPr>
-                <w:lang w:val="en-US"/>
-              </w:rPr>
-              <w:t xml:space="preserve"> so the balance tilts on the barrel side, then new ca</w:t>
-            </w:r>
-            <w:r>
-              <w:rPr>
-                <w:lang w:val="en-US"/>
-              </w:rPr>
-              <w:t>sh comes on the pile with “</w:t>
-            </w:r>
-            <w:r>
-              <w:rPr>
-                <w:b/>
-                <w:lang w:val="en-US"/>
-              </w:rPr>
-              <w:t>+ 750</w:t>
-            </w:r>
-            <w:r>
-              <w:rPr>
-                <w:lang w:val="en-US"/>
-              </w:rPr>
-              <w:t xml:space="preserve">” above and the balance tilts very slightly towards </w:t>
-            </w:r>
-            <w:r>
-              <w:rPr>
-                <w:b/>
-                <w:lang w:val="en-US"/>
-              </w:rPr>
-              <w:t>cash</w:t>
-            </w:r>
-            <w:r>
-              <w:rPr>
-                <w:lang w:val="en-US"/>
-              </w:rPr>
-              <w:t>. Next to the balance is a normal person (e.g. woman in a dress).</w:t>
-            </w:r>
           </w:p>
         </w:tc>
       </w:tr>
@@ -1459,8 +1513,7 @@
           </w:tcPr>
           <w:p>
             <w:r>
-              <w:lastRenderedPageBreak/>
-              <w:t xml:space="preserve">En moyenne, les personnes modestes possèdent des voitures plus légères, </w:t>
+              <w:t>Comme elles recevraient le même montant que tout le monde, les personnes modestes profiteraient généralement d'une taxe carbone avec transferts.</w:t>
             </w:r>
           </w:p>
         </w:tc>
@@ -1478,7 +1531,7 @@
               <w:rPr>
                 <w:lang w:val="en-US"/>
               </w:rPr>
-              <w:t>On average, poorer people own smaller cars,</w:t>
+              <w:t xml:space="preserve">As they would receive the same cash transfer as everyone else, poorer people will generally gain from a carbon tax with cash transfers. </w:t>
             </w:r>
           </w:p>
         </w:tc>
@@ -1489,15 +1542,11 @@
           <w:p>
             <w:pPr>
               <w:rPr>
-                <w:lang w:val="en-US"/>
-              </w:rPr>
-            </w:pPr>
-            <w:r>
-              <w:rPr>
-                <w:lang w:val="en-US"/>
-              </w:rPr>
-              <w:t>The person is now a blue collar. Shows the same balance as before with one less barrel: now the balance clearly tilts towards cash.</w:t>
-            </w:r>
+                <w:i/>
+                <w:iCs/>
+                <w:lang w:val="en-US"/>
+              </w:rPr>
+            </w:pPr>
           </w:p>
         </w:tc>
       </w:tr>
@@ -1508,7 +1557,7 @@
           </w:tcPr>
           <w:p>
             <w:r>
-              <w:t xml:space="preserve">vivent dans des logements plus petits et prennent moins l'avion, donc elles utilisent moins de combustibles fossiles que la moyenne. </w:t>
+              <w:t>À l'inverse, les plus aisés seraient plutôt perdants.</w:t>
             </w:r>
           </w:p>
         </w:tc>
@@ -1519,14 +1568,16 @@
           <w:p>
             <w:pPr>
               <w:rPr>
-                <w:lang w:val="en-US"/>
-              </w:rPr>
-            </w:pPr>
-            <w:r>
-              <w:rPr>
-                <w:lang w:val="en-US"/>
-              </w:rPr>
-              <w:t>live in smaller houses and fly less, so they use less fossil fuels than average.</w:t>
+                <w:i/>
+                <w:iCs/>
+                <w:lang w:val="en-US"/>
+              </w:rPr>
+            </w:pPr>
+            <w:r>
+              <w:rPr>
+                <w:lang w:val="en-US"/>
+              </w:rPr>
+              <w:t>Conversely, rich people will tend to lose.</w:t>
             </w:r>
           </w:p>
         </w:tc>
@@ -1537,9 +1588,17 @@
           <w:p>
             <w:pPr>
               <w:rPr>
-                <w:lang w:val="en-US"/>
-              </w:rPr>
-            </w:pPr>
+                <w:b/>
+                <w:lang w:val="en-US"/>
+              </w:rPr>
+            </w:pPr>
+            <w:r>
+              <w:rPr>
+                <w:b/>
+                <w:lang w:val="en-US"/>
+              </w:rPr>
+              <w:t>Same modifications for the figures</w:t>
+            </w:r>
           </w:p>
         </w:tc>
       </w:tr>
@@ -1549,8 +1608,16 @@
             <w:tcW w:w="5246" w:type="dxa"/>
           </w:tcPr>
           <w:p>
-            <w:r>
-              <w:t>Comme elles recevraient le même montant que tout le monde, les personnes modestes profiteraient généralement d'une taxe carbone avec transferts.</w:t>
+            <w:pPr>
+              <w:rPr>
+                <w:iCs/>
+              </w:rPr>
+            </w:pPr>
+            <w:r>
+              <w:rPr>
+                <w:iCs/>
+              </w:rPr>
+              <w:t xml:space="preserve">Cette politique fonctionne-t-elle ? Oui ! La province canadienne de la Colombie-Britannique a mis en place une taxe carbone avec transferts en 2008. </w:t>
             </w:r>
           </w:p>
         </w:tc>
@@ -1561,14 +1628,16 @@
           <w:p>
             <w:pPr>
               <w:rPr>
-                <w:lang w:val="en-US"/>
-              </w:rPr>
-            </w:pPr>
-            <w:r>
-              <w:rPr>
-                <w:lang w:val="en-US"/>
-              </w:rPr>
-              <w:t xml:space="preserve">As they would receive the same cash transfer as everyone else, poorer people will generally gain from a carbon tax with cash transfers. </w:t>
+                <w:iCs/>
+                <w:lang w:val="en-US"/>
+              </w:rPr>
+            </w:pPr>
+            <w:r>
+              <w:rPr>
+                <w:iCs/>
+                <w:lang w:val="en-US"/>
+              </w:rPr>
+              <w:t xml:space="preserve">Does this policy work? Yes! The Canadian province of British Columbia has a carbon tax with cash transfers since 2008. </w:t>
             </w:r>
           </w:p>
         </w:tc>
@@ -1579,11 +1648,17 @@
           <w:p>
             <w:pPr>
               <w:rPr>
-                <w:i/>
-                <w:iCs/>
-                <w:lang w:val="en-US"/>
-              </w:rPr>
-            </w:pPr>
+                <w:iCs/>
+                <w:lang w:val="en-US"/>
+              </w:rPr>
+            </w:pPr>
+            <w:r>
+              <w:rPr>
+                <w:iCs/>
+                <w:lang w:val="en-US"/>
+              </w:rPr>
+              <w:t xml:space="preserve">Shows a map of Canada with inside a car with </w:t>
+            </w:r>
           </w:p>
         </w:tc>
       </w:tr>
@@ -1593,8 +1668,29 @@
             <w:tcW w:w="5246" w:type="dxa"/>
           </w:tcPr>
           <w:p>
-            <w:r>
-              <w:t>À l'inverse, les plus aisés seraient plutôt perdants.</w:t>
+            <w:pPr>
+              <w:rPr>
+                <w:iCs/>
+              </w:rPr>
+            </w:pPr>
+            <w:r>
+              <w:rPr>
+                <w:iCs/>
+              </w:rPr>
+              <w:t>Des études ont montré que cette politique a permis de réduire les émissions de CO</w:t>
+            </w:r>
+            <w:r>
+              <w:rPr>
+                <w:iCs/>
+                <w:vertAlign w:val="subscript"/>
+              </w:rPr>
+              <w:t>2</w:t>
+            </w:r>
+            <w:r>
+              <w:rPr>
+                <w:iCs/>
+              </w:rPr>
+              <w:t xml:space="preserve">, </w:t>
             </w:r>
           </w:p>
         </w:tc>
@@ -1605,16 +1701,15 @@
           <w:p>
             <w:pPr>
               <w:rPr>
-                <w:i/>
-                <w:iCs/>
-                <w:lang w:val="en-US"/>
-              </w:rPr>
-            </w:pPr>
-            <w:r>
-              <w:rPr>
-                <w:lang w:val="en-US"/>
-              </w:rPr>
-              <w:t>Conversely, rich people will tend to lose.</w:t>
+                <w:lang w:val="en-US"/>
+              </w:rPr>
+            </w:pPr>
+            <w:r>
+              <w:rPr>
+                <w:iCs/>
+                <w:lang w:val="en-US"/>
+              </w:rPr>
+              <w:t>Research has shown that this policy has decreased carbon emissions,</w:t>
             </w:r>
           </w:p>
         </w:tc>
@@ -1625,16 +1720,15 @@
           <w:p>
             <w:pPr>
               <w:rPr>
-                <w:b/>
-                <w:lang w:val="en-US"/>
-              </w:rPr>
-            </w:pPr>
-            <w:r>
-              <w:rPr>
-                <w:b/>
-                <w:lang w:val="en-US"/>
-              </w:rPr>
-              <w:t>Same modifications for the figures</w:t>
+                <w:lang w:val="en-US"/>
+              </w:rPr>
+            </w:pPr>
+            <w:r>
+              <w:rPr>
+                <w:iCs/>
+                <w:lang w:val="en-US"/>
+              </w:rPr>
+              <w:t xml:space="preserve">diminishing pollution, </w:t>
             </w:r>
           </w:p>
         </w:tc>
@@ -1652,9 +1746,10 @@
             </w:pPr>
             <w:r>
               <w:rPr>
-                <w:iCs/>
-              </w:rPr>
-              <w:t xml:space="preserve">Cette politique fonctionne-t-elle ? Oui ! La province canadienne de la Colombie-Britannique a mis en place une taxe carbone avec transferts en 2008. </w:t>
+                <w:b/>
+                <w:iCs/>
+              </w:rPr>
+              <w:t xml:space="preserve">de créer des emplois, </w:t>
             </w:r>
           </w:p>
         </w:tc>
@@ -1665,16 +1760,15 @@
           <w:p>
             <w:pPr>
               <w:rPr>
-                <w:iCs/>
-                <w:lang w:val="en-US"/>
-              </w:rPr>
-            </w:pPr>
-            <w:r>
-              <w:rPr>
-                <w:iCs/>
-                <w:lang w:val="en-US"/>
-              </w:rPr>
-              <w:t xml:space="preserve">Does this policy work? Yes! The Canadian province of British Columbia has a carbon tax with cash transfers since 2008. </w:t>
+                <w:lang w:val="en-US"/>
+              </w:rPr>
+            </w:pPr>
+            <w:r>
+              <w:rPr>
+                <w:iCs/>
+                <w:lang w:val="en-US"/>
+              </w:rPr>
+              <w:t>increased employment,</w:t>
             </w:r>
           </w:p>
         </w:tc>
@@ -1685,16 +1779,15 @@
           <w:p>
             <w:pPr>
               <w:rPr>
-                <w:iCs/>
-                <w:lang w:val="en-US"/>
-              </w:rPr>
-            </w:pPr>
-            <w:r>
-              <w:rPr>
-                <w:iCs/>
-                <w:lang w:val="en-US"/>
-              </w:rPr>
-              <w:t xml:space="preserve">Shows a map of Canada with inside a car with </w:t>
+                <w:lang w:val="en-US"/>
+              </w:rPr>
+            </w:pPr>
+            <w:r>
+              <w:rPr>
+                <w:iCs/>
+                <w:lang w:val="en-US"/>
+              </w:rPr>
+              <w:t xml:space="preserve">3 blue collars holding cash that turn 4 then 5 blue collars </w:t>
             </w:r>
           </w:p>
         </w:tc>
@@ -1712,22 +1805,10 @@
             </w:pPr>
             <w:r>
               <w:rPr>
-                <w:iCs/>
-              </w:rPr>
-              <w:t>Des études ont montré que cette politique a permis de réduire les émissions de CO</w:t>
-            </w:r>
-            <w:r>
-              <w:rPr>
-                <w:iCs/>
-                <w:vertAlign w:val="subscript"/>
-              </w:rPr>
-              <w:t>2</w:t>
-            </w:r>
-            <w:r>
-              <w:rPr>
-                <w:iCs/>
-              </w:rPr>
-              <w:t xml:space="preserve">, </w:t>
+                <w:b/>
+                <w:iCs/>
+              </w:rPr>
+              <w:t>et d'augmenter le pouvoir d’achat du plus grand nombre.</w:t>
             </w:r>
           </w:p>
         </w:tc>
@@ -1738,15 +1819,16 @@
           <w:p>
             <w:pPr>
               <w:rPr>
-                <w:lang w:val="en-US"/>
-              </w:rPr>
-            </w:pPr>
-            <w:r>
-              <w:rPr>
-                <w:iCs/>
-                <w:lang w:val="en-US"/>
-              </w:rPr>
-              <w:t>Research has shown that this policy has decreased carbon emissions,</w:t>
+                <w:iCs/>
+                <w:lang w:val="en-US"/>
+              </w:rPr>
+            </w:pPr>
+            <w:r>
+              <w:rPr>
+                <w:iCs/>
+                <w:lang w:val="en-US"/>
+              </w:rPr>
+              <w:t>and made a majority of people richer.</w:t>
             </w:r>
           </w:p>
         </w:tc>
@@ -1757,15 +1839,23 @@
           <w:p>
             <w:pPr>
               <w:rPr>
-                <w:lang w:val="en-US"/>
-              </w:rPr>
-            </w:pPr>
-            <w:r>
-              <w:rPr>
-                <w:iCs/>
-                <w:lang w:val="en-US"/>
-              </w:rPr>
-              <w:t xml:space="preserve">diminishing pollution, </w:t>
+                <w:b/>
+                <w:lang w:val="en-US"/>
+              </w:rPr>
+            </w:pPr>
+            <w:r>
+              <w:rPr>
+                <w:iCs/>
+                <w:lang w:val="en-US"/>
+              </w:rPr>
+              <w:t>hold</w:t>
+            </w:r>
+            <w:r>
+              <w:rPr>
+                <w:iCs/>
+                <w:lang w:val="en-US"/>
+              </w:rPr>
+              <w:t>ing more cash.</w:t>
             </w:r>
           </w:p>
         </w:tc>
@@ -1782,11 +1872,7 @@
               </w:rPr>
             </w:pPr>
             <w:r>
-              <w:rPr>
-                <w:b/>
-                <w:iCs/>
-              </w:rPr>
-              <w:t xml:space="preserve">de créer des emplois, </w:t>
+              <w:t>La dernière mesure est un vaste programme d'investissement public dans les infrastructures vertes,</w:t>
             </w:r>
           </w:p>
         </w:tc>
@@ -1802,10 +1888,15 @@
             </w:pPr>
             <w:r>
               <w:rPr>
-                <w:iCs/>
-                <w:lang w:val="en-US"/>
-              </w:rPr>
-              <w:t>increased employment,</w:t>
+                <w:lang w:val="en-US"/>
+              </w:rPr>
+              <w:t xml:space="preserve">The last policy is a </w:t>
+            </w:r>
+            <w:r>
+              <w:rPr>
+                <w:lang w:val="en-US"/>
+              </w:rPr>
+              <w:t>large program of public investment in green infrastructure,</w:t>
             </w:r>
           </w:p>
         </w:tc>
@@ -1821,10 +1912,9 @@
             </w:pPr>
             <w:r>
               <w:rPr>
-                <w:iCs/>
-                <w:lang w:val="en-US"/>
-              </w:rPr>
-              <w:t xml:space="preserve">3 blue collars holding cash that turn 4 then 5 blue collars </w:t>
+                <w:lang w:val="en-US"/>
+              </w:rPr>
+              <w:t>Shows a wind turbine below a crane.</w:t>
             </w:r>
           </w:p>
         </w:tc>
@@ -1835,17 +1925,14 @@
             <w:tcW w:w="5246" w:type="dxa"/>
           </w:tcPr>
           <w:p>
-            <w:pPr>
-              <w:rPr>
-                <w:iCs/>
-              </w:rPr>
-            </w:pPr>
-            <w:r>
-              <w:rPr>
-                <w:b/>
-                <w:iCs/>
-              </w:rPr>
-              <w:t>et d'augmenter le pouvoir d’achat du plus grand nombre.</w:t>
+            <w:r>
+              <w:t xml:space="preserve">qui serait financée par </w:t>
+            </w:r>
+            <w:r>
+              <w:t>de la</w:t>
+            </w:r>
+            <w:r>
+              <w:t xml:space="preserve"> dette additionnelle contractée par l’État.</w:t>
             </w:r>
           </w:p>
         </w:tc>
@@ -1856,16 +1943,14 @@
           <w:p>
             <w:pPr>
               <w:rPr>
-                <w:iCs/>
-                <w:lang w:val="en-US"/>
-              </w:rPr>
-            </w:pPr>
-            <w:r>
-              <w:rPr>
-                <w:iCs/>
-                <w:lang w:val="en-US"/>
-              </w:rPr>
-              <w:t>and made a majority of people richer.</w:t>
+                <w:lang w:val="en-US"/>
+              </w:rPr>
+            </w:pPr>
+            <w:r>
+              <w:rPr>
+                <w:lang w:val="en-US"/>
+              </w:rPr>
+              <w:t>which would be financed by additional debt taken up by the government.</w:t>
             </w:r>
           </w:p>
         </w:tc>
@@ -1876,23 +1961,14 @@
           <w:p>
             <w:pPr>
               <w:rPr>
-                <w:b/>
-                <w:lang w:val="en-US"/>
-              </w:rPr>
-            </w:pPr>
-            <w:r>
-              <w:rPr>
-                <w:iCs/>
-                <w:lang w:val="en-US"/>
-              </w:rPr>
-              <w:t>hold</w:t>
-            </w:r>
-            <w:r>
-              <w:rPr>
-                <w:iCs/>
-                <w:lang w:val="en-US"/>
-              </w:rPr>
-              <w:t>ing more cash.</w:t>
+                <w:lang w:val="en-US"/>
+              </w:rPr>
+            </w:pPr>
+            <w:r>
+              <w:rPr>
+                <w:lang w:val="en-US"/>
+              </w:rPr>
+              <w:t>Shows cash transiting from a bank and the government coffers to the wind turbine/crane.</w:t>
             </w:r>
           </w:p>
         </w:tc>
@@ -1903,13 +1979,14 @@
             <w:tcW w:w="5246" w:type="dxa"/>
           </w:tcPr>
           <w:p>
-            <w:pPr>
-              <w:rPr>
-                <w:iCs/>
-              </w:rPr>
-            </w:pPr>
-            <w:r>
-              <w:t>La dernière mesure est un vaste programme d'investissement public dans les infrastructures vertes,</w:t>
+            <w:r>
+              <w:t xml:space="preserve">Un programme d'infrastructures vertes permettrait d'opérer la transition nécessaire dans les infrastructures énergétiques pour enrayer le changement climatique, </w:t>
+            </w:r>
+            <w:r>
+              <w:t>mais il pourrait se faire au détriment d’autres projets qui auraient pu être financés par le gouvernement</w:t>
+            </w:r>
+            <w:r>
+              <w:t>. Au Canada, 700 000 personnes pourraient trouver un emploi dans les secteurs verts tels que les transports en commun,</w:t>
             </w:r>
           </w:p>
         </w:tc>
@@ -1920,20 +1997,78 @@
           <w:p>
             <w:pPr>
               <w:rPr>
-                <w:lang w:val="en-US"/>
-              </w:rPr>
-            </w:pPr>
-            <w:r>
-              <w:rPr>
-                <w:lang w:val="en-US"/>
-              </w:rPr>
-              <w:t xml:space="preserve">The last policy is a </w:t>
-            </w:r>
-            <w:r>
-              <w:rPr>
-                <w:lang w:val="en-US"/>
-              </w:rPr>
-              <w:t>large program of public investment in green infrastructure,</w:t>
+                <w:i/>
+                <w:iCs/>
+                <w:lang w:val="en-US"/>
+              </w:rPr>
+            </w:pPr>
+            <w:r>
+              <w:rPr>
+                <w:lang w:val="en-US"/>
+              </w:rPr>
+              <w:t xml:space="preserve">A green infrastructure program would bring about the transition in energy infrastructure needed to halt climate </w:t>
+            </w:r>
+            <w:r>
+              <w:rPr>
+                <w:lang w:val="en-US"/>
+              </w:rPr>
+              <w:t>change but it could come at the expense of other possible projects funded by the government. In</w:t>
+            </w:r>
+            <w:r>
+              <w:rPr>
+                <w:lang w:val="en-US"/>
+              </w:rPr>
+              <w:t xml:space="preserve"> </w:t>
+            </w:r>
+            <w:r>
+              <w:rPr>
+                <w:b/>
+                <w:lang w:val="en-US"/>
+              </w:rPr>
+              <w:t>Canada</w:t>
+            </w:r>
+            <w:r>
+              <w:rPr>
+                <w:lang w:val="en-US"/>
+              </w:rPr>
+              <w:t xml:space="preserve">, </w:t>
+            </w:r>
+            <w:r>
+              <w:rPr>
+                <w:lang w:val="en-US"/>
+              </w:rPr>
+              <w:t>such a program</w:t>
+            </w:r>
+            <w:r>
+              <w:rPr>
+                <w:lang w:val="en-US"/>
+              </w:rPr>
+              <w:t xml:space="preserve"> could create </w:t>
+            </w:r>
+            <w:r>
+              <w:rPr>
+                <w:lang w:val="en-US"/>
+              </w:rPr>
+              <w:t>7</w:t>
+            </w:r>
+            <w:r>
+              <w:rPr>
+                <w:b/>
+                <w:lang w:val="en-US"/>
+              </w:rPr>
+              <w:t>00,000</w:t>
+            </w:r>
+            <w:r>
+              <w:rPr>
+                <w:lang w:val="en-US"/>
+              </w:rPr>
+              <w:t xml:space="preserve"> </w:t>
+            </w:r>
+            <w:r>
+              <w:rPr>
+                <w:lang w:val="en-US"/>
+              </w:rPr>
+              <w:t xml:space="preserve">jobs in green sectors, such as public transportation, </w:t>
             </w:r>
           </w:p>
         </w:tc>
@@ -1944,14 +2079,15 @@
           <w:p>
             <w:pPr>
               <w:rPr>
-                <w:lang w:val="en-US"/>
-              </w:rPr>
-            </w:pPr>
-            <w:r>
-              <w:rPr>
-                <w:lang w:val="en-US"/>
-              </w:rPr>
-              <w:t>Shows a wind turbine below a crane.</w:t>
+                <w:b/>
+                <w:lang w:val="en-US"/>
+              </w:rPr>
+            </w:pPr>
+            <w:r>
+              <w:rPr>
+                <w:lang w:val="en-US"/>
+              </w:rPr>
+              <w:t xml:space="preserve">Show a blue collar next to the wind turbine, </w:t>
             </w:r>
           </w:p>
         </w:tc>
@@ -1962,14 +2098,13 @@
             <w:tcW w:w="5246" w:type="dxa"/>
           </w:tcPr>
           <w:p>
-            <w:r>
-              <w:t xml:space="preserve">qui serait financée par </w:t>
-            </w:r>
-            <w:r>
-              <w:t>de la</w:t>
-            </w:r>
-            <w:r>
-              <w:t xml:space="preserve"> dette additionnelle contractée par l’État.</w:t>
+            <w:pPr>
+              <w:rPr>
+                <w:lang w:val="en-US"/>
+              </w:rPr>
+            </w:pPr>
+            <w:r>
+              <w:t>les énergies renouvelables,</w:t>
             </w:r>
           </w:p>
         </w:tc>
@@ -1987,7 +2122,7 @@
               <w:rPr>
                 <w:lang w:val="en-US"/>
               </w:rPr>
-              <w:t>which would be financed by additional debt taken up by the government.</w:t>
+              <w:t>renewable power plants,</w:t>
             </w:r>
           </w:p>
         </w:tc>
@@ -1998,14 +2133,15 @@
           <w:p>
             <w:pPr>
               <w:rPr>
-                <w:lang w:val="en-US"/>
-              </w:rPr>
-            </w:pPr>
-            <w:r>
-              <w:rPr>
-                <w:lang w:val="en-US"/>
-              </w:rPr>
-              <w:t>Shows cash transiting from a bank and the government coffers to the wind turbine/crane.</w:t>
+                <w:iCs/>
+                <w:lang w:val="en-US"/>
+              </w:rPr>
+            </w:pPr>
+            <w:r>
+              <w:rPr>
+                <w:lang w:val="en-US"/>
+              </w:rPr>
+              <w:t>then also a person in a bus,</w:t>
             </w:r>
           </w:p>
         </w:tc>
@@ -2016,32 +2152,13 @@
             <w:tcW w:w="5246" w:type="dxa"/>
           </w:tcPr>
           <w:p>
-            <w:r>
-              <w:t xml:space="preserve">Un programme d'infrastructures vertes permettrait d'opérer la transition nécessaire dans les infrastructures énergétiques pour enrayer le changement climatique, </w:t>
-            </w:r>
-            <w:r>
-              <w:t>mais il pourrait se faire au détriment d’autres projets qui auraient pu être financés par le gouvernement</w:t>
-            </w:r>
-            <w:r>
-              <w:t xml:space="preserve">. </w:t>
-            </w:r>
-            <w:r>
-              <w:t>Au</w:t>
-            </w:r>
-            <w:r>
-              <w:t xml:space="preserve"> </w:t>
-            </w:r>
-            <w:r>
-              <w:t>Canada</w:t>
-            </w:r>
-            <w:r>
-              <w:t xml:space="preserve">, </w:t>
-            </w:r>
-            <w:r>
-              <w:t>7</w:t>
-            </w:r>
-            <w:r>
-              <w:t>00 000 personnes pourraient trouver un emploi dans les secteurs verts tels que les transports en commun,</w:t>
+            <w:pPr>
+              <w:rPr>
+                <w:lang w:val="en-US"/>
+              </w:rPr>
+            </w:pPr>
+            <w:r>
+              <w:t xml:space="preserve">l'isolation des bâtiments </w:t>
             </w:r>
           </w:p>
         </w:tc>
@@ -2052,78 +2169,14 @@
           <w:p>
             <w:pPr>
               <w:rPr>
-                <w:i/>
-                <w:iCs/>
-                <w:lang w:val="en-US"/>
-              </w:rPr>
-            </w:pPr>
-            <w:r>
-              <w:rPr>
-                <w:lang w:val="en-US"/>
-              </w:rPr>
-              <w:t xml:space="preserve">A green infrastructure program would bring about the transition in energy infrastructure needed to halt climate </w:t>
-            </w:r>
-            <w:r>
-              <w:rPr>
-                <w:lang w:val="en-US"/>
-              </w:rPr>
-              <w:t>change but it could come at the expense of other possible projects funded by the government. In</w:t>
-            </w:r>
-            <w:r>
-              <w:rPr>
-                <w:lang w:val="en-US"/>
-              </w:rPr>
-              <w:t xml:space="preserve"> </w:t>
-            </w:r>
-            <w:r>
-              <w:rPr>
-                <w:b/>
-                <w:lang w:val="en-US"/>
-              </w:rPr>
-              <w:t>Canada</w:t>
-            </w:r>
-            <w:r>
-              <w:rPr>
-                <w:lang w:val="en-US"/>
-              </w:rPr>
-              <w:t xml:space="preserve">, </w:t>
-            </w:r>
-            <w:r>
-              <w:rPr>
-                <w:lang w:val="en-US"/>
-              </w:rPr>
-              <w:t>such a program</w:t>
-            </w:r>
-            <w:r>
-              <w:rPr>
-                <w:lang w:val="en-US"/>
-              </w:rPr>
-              <w:t xml:space="preserve"> could create </w:t>
-            </w:r>
-            <w:r>
-              <w:rPr>
-                <w:lang w:val="en-US"/>
-              </w:rPr>
-              <w:t>7</w:t>
-            </w:r>
-            <w:r>
-              <w:rPr>
-                <w:b/>
-                <w:lang w:val="en-US"/>
-              </w:rPr>
-              <w:t>00,000</w:t>
-            </w:r>
-            <w:r>
-              <w:rPr>
-                <w:lang w:val="en-US"/>
-              </w:rPr>
-              <w:t xml:space="preserve"> </w:t>
-            </w:r>
-            <w:r>
-              <w:rPr>
-                <w:lang w:val="en-US"/>
-              </w:rPr>
-              <w:t xml:space="preserve">jobs in green sectors, such as public transportation, </w:t>
+                <w:lang w:val="en-US"/>
+              </w:rPr>
+            </w:pPr>
+            <w:r>
+              <w:rPr>
+                <w:lang w:val="en-US"/>
+              </w:rPr>
+              <w:t>buildings’ insulation,</w:t>
             </w:r>
           </w:p>
         </w:tc>
@@ -2134,15 +2187,15 @@
           <w:p>
             <w:pPr>
               <w:rPr>
-                <w:b/>
-                <w:lang w:val="en-US"/>
-              </w:rPr>
-            </w:pPr>
-            <w:r>
-              <w:rPr>
-                <w:lang w:val="en-US"/>
-              </w:rPr>
-              <w:t xml:space="preserve">Show a blue collar next to the wind turbine, </w:t>
+                <w:iCs/>
+                <w:lang w:val="en-US"/>
+              </w:rPr>
+            </w:pPr>
+            <w:r>
+              <w:rPr>
+                <w:lang w:val="en-US"/>
+              </w:rPr>
+              <w:t>then also a construction worker near a building,</w:t>
             </w:r>
           </w:p>
         </w:tc>
@@ -2159,7 +2212,8 @@
               </w:rPr>
             </w:pPr>
             <w:r>
-              <w:t>les énergies renouvelables,</w:t>
+              <w:lastRenderedPageBreak/>
+              <w:t>ou l'agriculture raisonnée.</w:t>
             </w:r>
           </w:p>
         </w:tc>
@@ -2177,7 +2231,7 @@
               <w:rPr>
                 <w:lang w:val="en-US"/>
               </w:rPr>
-              <w:t>renewable power plants,</w:t>
+              <w:t>or sustainable agriculture,</w:t>
             </w:r>
           </w:p>
         </w:tc>
@@ -2196,7 +2250,7 @@
               <w:rPr>
                 <w:lang w:val="en-US"/>
               </w:rPr>
-              <w:t>then also a person in a bus,</w:t>
+              <w:t>then also a farmer in a field.</w:t>
             </w:r>
           </w:p>
         </w:tc>
@@ -2209,135 +2263,14 @@
           <w:p>
             <w:pPr>
               <w:rPr>
-                <w:lang w:val="en-US"/>
-              </w:rPr>
-            </w:pPr>
-            <w:r>
-              <w:t xml:space="preserve">l'isolation des bâtiments </w:t>
-            </w:r>
-          </w:p>
-        </w:tc>
-        <w:tc>
-          <w:tcPr>
-            <w:tcW w:w="5386" w:type="dxa"/>
-          </w:tcPr>
-          <w:p>
-            <w:pPr>
-              <w:rPr>
-                <w:lang w:val="en-US"/>
-              </w:rPr>
-            </w:pPr>
-            <w:r>
-              <w:rPr>
-                <w:lang w:val="en-US"/>
-              </w:rPr>
-              <w:t>buildings’ insulation,</w:t>
-            </w:r>
-          </w:p>
-        </w:tc>
-        <w:tc>
-          <w:tcPr>
-            <w:tcW w:w="4820" w:type="dxa"/>
-          </w:tcPr>
-          <w:p>
-            <w:pPr>
-              <w:rPr>
-                <w:iCs/>
-                <w:lang w:val="en-US"/>
-              </w:rPr>
-            </w:pPr>
-            <w:r>
-              <w:rPr>
-                <w:lang w:val="en-US"/>
-              </w:rPr>
-              <w:t>then also a construction worker near a building,</w:t>
-            </w:r>
-          </w:p>
-        </w:tc>
-      </w:tr>
-      <w:tr>
-        <w:tc>
-          <w:tcPr>
-            <w:tcW w:w="5246" w:type="dxa"/>
-          </w:tcPr>
-          <w:p>
-            <w:pPr>
-              <w:rPr>
-                <w:lang w:val="en-US"/>
-              </w:rPr>
-            </w:pPr>
-            <w:r>
-              <w:lastRenderedPageBreak/>
-              <w:t>ou l'agriculture raisonnée.</w:t>
-            </w:r>
-          </w:p>
-        </w:tc>
-        <w:tc>
-          <w:tcPr>
-            <w:tcW w:w="5386" w:type="dxa"/>
-          </w:tcPr>
-          <w:p>
-            <w:pPr>
-              <w:rPr>
-                <w:lang w:val="en-US"/>
-              </w:rPr>
-            </w:pPr>
-            <w:r>
-              <w:rPr>
-                <w:lang w:val="en-US"/>
-              </w:rPr>
-              <w:t>or sustainable agriculture,</w:t>
-            </w:r>
-          </w:p>
-        </w:tc>
-        <w:tc>
-          <w:tcPr>
-            <w:tcW w:w="4820" w:type="dxa"/>
-          </w:tcPr>
-          <w:p>
-            <w:pPr>
-              <w:rPr>
-                <w:iCs/>
-                <w:lang w:val="en-US"/>
-              </w:rPr>
-            </w:pPr>
-            <w:r>
-              <w:rPr>
-                <w:lang w:val="en-US"/>
-              </w:rPr>
-              <w:t>then also a farmer in a field.</w:t>
-            </w:r>
-          </w:p>
-        </w:tc>
-      </w:tr>
-      <w:tr>
-        <w:tc>
-          <w:tcPr>
-            <w:tcW w:w="5246" w:type="dxa"/>
-          </w:tcPr>
-          <w:p>
-            <w:pPr>
-              <w:rPr>
-                <w:iCs/>
-              </w:rPr>
-            </w:pPr>
-            <w:r>
-              <w:rPr>
-                <w:iCs/>
-              </w:rPr>
-              <w:t xml:space="preserve">Mais deux </w:t>
-            </w:r>
-            <w:r>
-              <w:rPr>
-                <w:iCs/>
-              </w:rPr>
-              <w:t>6</w:t>
-            </w:r>
-            <w:r>
-              <w:rPr>
-                <w:iCs/>
-              </w:rPr>
-              <w:t>00 000 personnes pourraient perdre leur emploi dans les secteurs polluants.</w:t>
+                <w:iCs/>
+              </w:rPr>
+            </w:pPr>
+            <w:r>
+              <w:rPr>
+                <w:iCs/>
+              </w:rPr>
+              <w:t>Mais deux 600 000 personnes pourraient perdre leur emploi dans les secteurs polluants.</w:t>
             </w:r>
           </w:p>
         </w:tc>
@@ -3969,23 +3902,7 @@
                 <w:iCs/>
                 <w:lang w:val="en-US"/>
               </w:rPr>
-              <w:t xml:space="preserve"> “</w:t>
-            </w:r>
-            <w:r>
-              <w:rPr>
-                <w:b/>
-                <w:iCs/>
-                <w:lang w:val="en-US"/>
-              </w:rPr>
-              <w:t>18,000</w:t>
-            </w:r>
-            <w:r>
-              <w:rPr>
-                <w:b/>
-                <w:iCs/>
-                <w:lang w:val="en-US"/>
-              </w:rPr>
-              <w:t>”</w:t>
+              <w:t xml:space="preserve"> “18,000”</w:t>
             </w:r>
           </w:p>
         </w:tc>
@@ -4316,14 +4233,28 @@
                 <w:bCs/>
                 <w:lang w:val="fr-FR"/>
               </w:rPr>
-              <w:t>Les jours de températures extrême</w:t>
+              <w:t xml:space="preserve">Les jours de </w:t>
             </w:r>
             <w:r>
               <w:rPr>
                 <w:bCs/>
                 <w:lang w:val="fr-FR"/>
               </w:rPr>
-              <w:t>s, chauds comme froids, deviendront aussi plus fréquent. Par exemple, la température maximum annuelle pourrait être dix fois plus fréquente d'ici la moitié du siècle</w:t>
+              <w:t>chaleurs</w:t>
+            </w:r>
+            <w:r>
+              <w:rPr>
+                <w:bCs/>
+                <w:lang w:val="fr-FR"/>
+              </w:rPr>
+              <w:t xml:space="preserve"> extrême</w:t>
+            </w:r>
+            <w:r>
+              <w:rPr>
+                <w:bCs/>
+                <w:lang w:val="fr-FR"/>
+              </w:rPr>
+              <w:t>s deviendront aussi plus fréquent. Par exemple, la température maximum annuelle pourrait être dix fois plus fréquente d'ici la moitié du siècle</w:t>
             </w:r>
           </w:p>
         </w:tc>
@@ -4346,7 +4277,7 @@
               <w:rPr>
                 <w:lang w:val="en-US"/>
               </w:rPr>
-              <w:t>Extreme hot and cold days will also become more frequent, for instance annual highest daily temperature could be 10 times more frequent by mid-century.</w:t>
+              <w:t>Extreme hot days will also become more frequent, for instance annual highest daily temperature could be 10 times more frequent by mid-century.</w:t>
             </w:r>
           </w:p>
         </w:tc>
@@ -4366,7 +4297,7 @@
                 <w:b/>
                 <w:lang w:val="en-US"/>
               </w:rPr>
-              <w:t>Show a person suffering of extreme heat, next to a person suffering of extreme cold</w:t>
+              <w:t>Show a person suffering of extreme heat</w:t>
             </w:r>
           </w:p>
         </w:tc>
@@ -4393,14 +4324,7 @@
                 <w:bCs/>
                 <w:lang w:val="fr-FR"/>
               </w:rPr>
-              <w:t>Le déclin de la couverture neig</w:t>
-            </w:r>
-            <w:r>
-              <w:rPr>
-                <w:bCs/>
-                <w:lang w:val="fr-FR"/>
-              </w:rPr>
-              <w:t xml:space="preserve">euse et de la mer de glace impliqué par changement climatique, affectera négativement le tourisme hivernal </w:t>
+              <w:t>Cependant, le réchauffement climatique pourrait être bénéfique pour la production de graine. Bien que ces bénéfices puissent s'amenuiser au-delà d'un seuil de 2.5°C</w:t>
             </w:r>
           </w:p>
         </w:tc>
@@ -4423,7 +4347,7 @@
               <w:rPr>
                 <w:lang w:val="en-US"/>
               </w:rPr>
-              <w:t>Declines in snow cover and sea-ice extent due to climate change will negatively impact winter-dependent tourism</w:t>
+              <w:t>Nonetheless, global warming could be beneficial for crop productions. Even though those benefits would decline pass a 2.5°C threshold</w:t>
             </w:r>
           </w:p>
         </w:tc>
@@ -4443,7 +4367,7 @@
                 <w:b/>
                 <w:lang w:val="en-US"/>
               </w:rPr>
-              <w:t>Show mountains with snow melting</w:t>
+              <w:t>Show a farm producing more crops</w:t>
             </w:r>
           </w:p>
         </w:tc>

--- a/videos/Video Script - Canada.docx
+++ b/videos/Video Script - Canada.docx
@@ -1,6 +1,6 @@
 
 <file path=word/document.xml><?xml version="1.0" encoding="utf-8"?>
-<w:document xmlns:wpc="http://schemas.microsoft.com/office/word/2010/wordprocessingCanvas" xmlns:cx="http://schemas.microsoft.com/office/drawing/2014/chartex" xmlns:cx1="http://schemas.microsoft.com/office/drawing/2015/9/8/chartex" xmlns:cx2="http://schemas.microsoft.com/office/drawing/2015/10/21/chartex" xmlns:cx3="http://schemas.microsoft.com/office/drawing/2016/5/9/chartex" xmlns:cx4="http://schemas.microsoft.com/office/drawing/2016/5/10/chartex" xmlns:cx5="http://schemas.microsoft.com/office/drawing/2016/5/11/chartex" xmlns:cx6="http://schemas.microsoft.com/office/drawing/2016/5/12/chartex" xmlns:cx7="http://schemas.microsoft.com/office/drawing/2016/5/13/chartex" xmlns:cx8="http://schemas.microsoft.com/office/drawing/2016/5/14/chartex" xmlns:mc="http://schemas.openxmlformats.org/markup-compatibility/2006" xmlns:aink="http://schemas.microsoft.com/office/drawing/2016/ink" xmlns:am3d="http://schemas.microsoft.com/office/drawing/2017/model3d" xmlns:o="urn:schemas-microsoft-com:office:office" xmlns:r="http://schemas.openxmlformats.org/officeDocument/2006/relationships" xmlns:m="http://schemas.openxmlformats.org/officeDocument/2006/math" xmlns:v="urn:schemas-microsoft-com:vml" xmlns:wp14="http://schemas.microsoft.com/office/word/2010/wordprocessingDrawing" xmlns:wp="http://schemas.openxmlformats.org/drawingml/2006/wordprocessingDrawing" xmlns:w10="urn:schemas-microsoft-com:office:word" xmlns:w="http://schemas.openxmlformats.org/wordprocessingml/2006/main" xmlns:w14="http://schemas.microsoft.com/office/word/2010/wordml" xmlns:w15="http://schemas.microsoft.com/office/word/2012/wordml" xmlns:w16cex="http://schemas.microsoft.com/office/word/2018/wordml/cex" xmlns:w16cid="http://schemas.microsoft.com/office/word/2016/wordml/cid" xmlns:w16="http://schemas.microsoft.com/office/word/2018/wordml" xmlns:w16se="http://schemas.microsoft.com/office/word/2015/wordml/symex" xmlns:wpg="http://schemas.microsoft.com/office/word/2010/wordprocessingGroup" xmlns:wpi="http://schemas.microsoft.com/office/word/2010/wordprocessingInk" xmlns:wne="http://schemas.microsoft.com/office/word/2006/wordml" xmlns:wps="http://schemas.microsoft.com/office/word/2010/wordprocessingShape" mc:Ignorable="w14 w15 w16se w16cid w16 w16cex wp14">
+<w:document xmlns:wpc="http://schemas.microsoft.com/office/word/2010/wordprocessingCanvas" xmlns:cx="http://schemas.microsoft.com/office/drawing/2014/chartex" xmlns:cx1="http://schemas.microsoft.com/office/drawing/2015/9/8/chartex" xmlns:mc="http://schemas.openxmlformats.org/markup-compatibility/2006" xmlns:o="urn:schemas-microsoft-com:office:office" xmlns:r="http://schemas.openxmlformats.org/officeDocument/2006/relationships" xmlns:m="http://schemas.openxmlformats.org/officeDocument/2006/math" xmlns:v="urn:schemas-microsoft-com:vml" xmlns:wp14="http://schemas.microsoft.com/office/word/2010/wordprocessingDrawing" xmlns:wp="http://schemas.openxmlformats.org/drawingml/2006/wordprocessingDrawing" xmlns:w10="urn:schemas-microsoft-com:office:word" xmlns:w="http://schemas.openxmlformats.org/wordprocessingml/2006/main" xmlns:w14="http://schemas.microsoft.com/office/word/2010/wordml" xmlns:w15="http://schemas.microsoft.com/office/word/2012/wordml" xmlns:w16se="http://schemas.microsoft.com/office/word/2015/wordml/symex" xmlns:wpg="http://schemas.microsoft.com/office/word/2010/wordprocessingGroup" xmlns:wpi="http://schemas.microsoft.com/office/word/2010/wordprocessingInk" xmlns:wne="http://schemas.microsoft.com/office/word/2006/wordml" xmlns:wps="http://schemas.microsoft.com/office/word/2010/wordprocessingShape" mc:Ignorable="w14 w15 w16se wp14">
   <w:body>
     <w:p>
       <w:pPr>
@@ -78,21 +78,12 @@
           <w:lang w:val="de-DE"/>
         </w:rPr>
       </w:pPr>
-      <w:proofErr w:type="spellStart"/>
       <w:r>
         <w:rPr>
           <w:b/>
           <w:lang w:val="de-DE"/>
         </w:rPr>
-        <w:t>Policy</w:t>
-      </w:r>
-      <w:proofErr w:type="spellEnd"/>
-      <w:r>
-        <w:rPr>
-          <w:b/>
-          <w:lang w:val="de-DE"/>
-        </w:rPr>
-        <w:t xml:space="preserve"> Video Script </w:t>
+        <w:t xml:space="preserve">Policy Video Script </w:t>
       </w:r>
     </w:p>
     <w:p>
@@ -693,21 +684,7 @@
               <w:rPr>
                 <w:lang w:val="en-US"/>
               </w:rPr>
-              <w:t xml:space="preserve"> per </w:t>
-            </w:r>
-            <w:proofErr w:type="spellStart"/>
-            <w:r>
-              <w:rPr>
-                <w:lang w:val="en-US"/>
-              </w:rPr>
-              <w:t>kilometre</w:t>
-            </w:r>
-            <w:proofErr w:type="spellEnd"/>
-            <w:r>
-              <w:rPr>
-                <w:lang w:val="en-US"/>
-              </w:rPr>
-              <w:t xml:space="preserve">. The emission limit is lowered every year, </w:t>
+              <w:t xml:space="preserve"> per kilometre. The emission limit is lowered every year, </w:t>
             </w:r>
           </w:p>
         </w:tc>
@@ -1133,7 +1110,6 @@
               </w:rPr>
               <w:t xml:space="preserve"> The sign is “</w:t>
             </w:r>
-            <w:proofErr w:type="spellStart"/>
             <w:r>
               <w:rPr>
                 <w:b/>
@@ -1141,7 +1117,6 @@
               </w:rPr>
               <w:t>cts</w:t>
             </w:r>
-            <w:proofErr w:type="spellEnd"/>
             <w:r>
               <w:rPr>
                 <w:lang w:val="en-US"/>
@@ -2842,21 +2817,12 @@
                 <w:lang w:val="en-US"/>
               </w:rPr>
             </w:pPr>
-            <w:proofErr w:type="spellStart"/>
-            <w:r>
-              <w:rPr>
-                <w:iCs/>
-                <w:lang w:val="en-US"/>
-              </w:rPr>
-              <w:t>subsidising</w:t>
-            </w:r>
-            <w:proofErr w:type="spellEnd"/>
-            <w:r>
-              <w:rPr>
-                <w:iCs/>
-                <w:lang w:val="en-US"/>
-              </w:rPr>
-              <w:t xml:space="preserve"> the insulation of buildings,</w:t>
+            <w:r>
+              <w:rPr>
+                <w:iCs/>
+                <w:lang w:val="en-US"/>
+              </w:rPr>
+              <w:t>subsidising the insulation of buildings,</w:t>
             </w:r>
           </w:p>
         </w:tc>
@@ -3026,21 +2992,12 @@
           <w:lang w:val="de-DE"/>
         </w:rPr>
       </w:pPr>
-      <w:proofErr w:type="spellStart"/>
       <w:r>
         <w:rPr>
           <w:b/>
           <w:lang w:val="de-DE"/>
         </w:rPr>
-        <w:t>Climate</w:t>
-      </w:r>
-      <w:proofErr w:type="spellEnd"/>
-      <w:r>
-        <w:rPr>
-          <w:b/>
-          <w:lang w:val="de-DE"/>
-        </w:rPr>
-        <w:t xml:space="preserve"> Video Script </w:t>
+        <w:t xml:space="preserve">Climate Video Script </w:t>
       </w:r>
     </w:p>
     <w:p/>
@@ -3238,7 +3195,7 @@
               </w:rPr>
               <w:t xml:space="preserve"> concentration, next to polluting cars (cars with smoke), planes, and coal power plants / factories (e.g. using </w:t>
             </w:r>
-            <w:hyperlink r:id="rId11">
+            <w:hyperlink r:id="rId9">
               <w:r>
                 <w:rPr>
                   <w:rStyle w:val="Hyperlink"/>
@@ -3357,19 +3314,11 @@
                 <w:lang w:val="en-US"/>
               </w:rPr>
             </w:pPr>
-            <w:proofErr w:type="spellStart"/>
-            <w:r>
-              <w:rPr>
-                <w:lang w:val="en-US"/>
-              </w:rPr>
-              <w:t>Unzoom</w:t>
-            </w:r>
-            <w:proofErr w:type="spellEnd"/>
-            <w:r>
-              <w:rPr>
-                <w:lang w:val="en-US"/>
-              </w:rPr>
-              <w:t xml:space="preserve"> to show graph of concentration over 800,000 years</w:t>
+            <w:r>
+              <w:rPr>
+                <w:lang w:val="en-US"/>
+              </w:rPr>
+              <w:t>Unzoom to show graph of concentration over 800,000 years</w:t>
             </w:r>
           </w:p>
         </w:tc>
@@ -3448,7 +3397,7 @@
               </w:rPr>
               <w:t xml:space="preserve">Show graph of temperatures (e.g. using </w:t>
             </w:r>
-            <w:hyperlink r:id="rId12">
+            <w:hyperlink r:id="rId10">
               <w:r>
                 <w:rPr>
                   <w:rStyle w:val="Hyperlink"/>
@@ -3552,21 +3501,7 @@
               <w:rPr>
                 <w:lang w:val="en-US"/>
               </w:rPr>
-              <w:t xml:space="preserve">Extends graph of temperatures with 2°C scenario (e.g. using the figure below), and some </w:t>
-            </w:r>
-            <w:proofErr w:type="spellStart"/>
-            <w:r>
-              <w:rPr>
-                <w:lang w:val="en-US"/>
-              </w:rPr>
-              <w:t>windpanels</w:t>
-            </w:r>
-            <w:proofErr w:type="spellEnd"/>
-            <w:r>
-              <w:rPr>
-                <w:lang w:val="en-US"/>
-              </w:rPr>
-              <w:t xml:space="preserve"> and trees on the side</w:t>
+              <w:t>Extends graph of temperatures with 2°C scenario (e.g. using the figure below), and some windpanels and trees on the side</w:t>
             </w:r>
           </w:p>
         </w:tc>
@@ -3651,123 +3586,76 @@
           <w:p>
             <w:pPr>
               <w:rPr>
-                <w:iCs/>
-              </w:rPr>
-            </w:pPr>
-            <w:r>
-              <w:rPr>
-                <w:iCs/>
-              </w:rPr>
-              <w:t xml:space="preserve">Cela peut sembler lointain, mais le changement climatique nous affecte déjà chez nous aujourd’hui. </w:t>
-            </w:r>
-          </w:p>
-          <w:p>
-            <w:pPr>
-              <w:rPr>
                 <w:bCs/>
               </w:rPr>
             </w:pPr>
             <w:r>
               <w:rPr>
-                <w:b/>
-                <w:i/>
-                <w:iCs/>
-              </w:rPr>
-              <w:lastRenderedPageBreak/>
-              <w:br/>
-            </w:r>
-            <w:r>
+                <w:iCs/>
+              </w:rPr>
+              <w:t>Cela peut sembler lointain, mais le changement climatique nous affecte déjà chez nous aujourd’hui.</w:t>
+            </w:r>
+          </w:p>
+        </w:tc>
+        <w:tc>
+          <w:tcPr>
+            <w:tcW w:w="5386" w:type="dxa"/>
+          </w:tcPr>
+          <w:p>
+            <w:pPr>
+              <w:rPr>
+                <w:lang w:val="en-US"/>
+              </w:rPr>
+            </w:pPr>
+            <w:r>
+              <w:rPr>
+                <w:lang w:val="en-US"/>
+              </w:rPr>
+              <w:t>This may seem far away, but</w:t>
+            </w:r>
+            <w:r>
+              <w:rPr>
+                <w:lang w:val="en-US"/>
+              </w:rPr>
+              <w:t xml:space="preserve"> climate change is already affecting us right now in the places where we live.</w:t>
+            </w:r>
+            <w:r>
+              <w:rPr>
+                <w:lang w:val="en-US"/>
+              </w:rPr>
+              <w:t xml:space="preserve"> </w:t>
+            </w:r>
+          </w:p>
+        </w:tc>
+        <w:tc>
+          <w:tcPr>
+            <w:tcW w:w="4820" w:type="dxa"/>
+          </w:tcPr>
+          <w:p>
+            <w:pPr>
               <w:rPr>
                 <w:bCs/>
-              </w:rPr>
-              <w:t xml:space="preserve">Les inondations de l'Alberta en 2013 ont impliqué le déplacement de plus de 100 000 personnes et des pertes financières, ainsi que des dommages matériels s'élevant à près de $6 Mds </w:t>
-            </w:r>
-          </w:p>
-        </w:tc>
-        <w:tc>
-          <w:tcPr>
-            <w:tcW w:w="5386" w:type="dxa"/>
-          </w:tcPr>
-          <w:p>
-            <w:pPr>
-              <w:rPr>
-                <w:lang w:val="en-US"/>
-              </w:rPr>
-            </w:pPr>
-            <w:r>
-              <w:rPr>
-                <w:lang w:val="en-US"/>
-              </w:rPr>
-              <w:lastRenderedPageBreak/>
-              <w:t>This may seem far away, but</w:t>
-            </w:r>
-            <w:r>
-              <w:rPr>
-                <w:lang w:val="en-US"/>
-              </w:rPr>
-              <w:t xml:space="preserve"> climate change is already affecting us right now in the places where we live.</w:t>
-            </w:r>
-            <w:r>
-              <w:rPr>
-                <w:lang w:val="en-US"/>
-              </w:rPr>
-              <w:t xml:space="preserve"> </w:t>
-            </w:r>
-          </w:p>
-          <w:p>
-            <w:pPr>
-              <w:rPr>
-                <w:i/>
-                <w:lang w:val="en-US"/>
-              </w:rPr>
-            </w:pPr>
-            <w:r>
-              <w:rPr>
-                <w:lang w:val="en-US"/>
-              </w:rPr>
-              <w:lastRenderedPageBreak/>
-              <w:t xml:space="preserve">    - </w:t>
-            </w:r>
-            <w:r>
-              <w:rPr>
-                <w:lang w:val="en-US"/>
-              </w:rPr>
-              <w:t xml:space="preserve">The 2013 Alberta floods resulted in over 100,000 </w:t>
-            </w:r>
-            <w:r>
-              <w:rPr>
-                <w:lang w:val="en-US"/>
-              </w:rPr>
-              <w:t xml:space="preserve">people </w:t>
-            </w:r>
-            <w:r>
-              <w:rPr>
-                <w:lang w:val="en-US"/>
-              </w:rPr>
-              <w:t>being displaced throughout the region and as much as $6 billion financial losses and property damages</w:t>
-            </w:r>
-          </w:p>
-        </w:tc>
-        <w:tc>
-          <w:tcPr>
-            <w:tcW w:w="4820" w:type="dxa"/>
-          </w:tcPr>
-          <w:p>
-            <w:pPr>
+                <w:iCs/>
+                <w:lang w:val="en-US"/>
+              </w:rPr>
+            </w:pPr>
+            <w:r>
               <w:rPr>
                 <w:bCs/>
                 <w:iCs/>
                 <w:lang w:val="en-US"/>
               </w:rPr>
-            </w:pPr>
+              <w:t>Zoom on Canada</w:t>
+            </w:r>
+            <w:bookmarkStart w:id="2" w:name="_GoBack"/>
+            <w:bookmarkEnd w:id="2"/>
             <w:r>
               <w:rPr>
                 <w:bCs/>
                 <w:iCs/>
                 <w:lang w:val="en-US"/>
               </w:rPr>
-              <w:lastRenderedPageBreak/>
-              <w:t>Show floods in Alberta</w:t>
+              <w:t>.</w:t>
             </w:r>
           </w:p>
         </w:tc>
@@ -3782,6 +3670,14 @@
           </w:tcPr>
           <w:p>
             <w:pPr>
+              <w:rPr>
+                <w:iCs/>
+                <w:lang w:val="en-US"/>
+              </w:rPr>
+            </w:pPr>
+          </w:p>
+          <w:p>
+            <w:pPr>
               <w:pStyle w:val="ListParagraph"/>
               <w:numPr>
                 <w:ilvl w:val="0"/>
@@ -3795,38 +3691,19 @@
             </w:pPr>
             <w:r>
               <w:rPr>
-                <w:iCs/>
-                <w:lang w:val="fr-FR"/>
-              </w:rPr>
-              <w:t xml:space="preserve">La pollution atmosphérique générée par la combustion de fossiles est déjà responsable de </w:t>
-            </w:r>
-            <w:r>
-              <w:rPr>
-                <w:iCs/>
-                <w:lang w:val="fr-FR"/>
-              </w:rPr>
-              <w:t>1</w:t>
-            </w:r>
-            <w:r>
-              <w:rPr>
-                <w:iCs/>
-                <w:lang w:val="fr-FR"/>
-              </w:rPr>
-              <w:t xml:space="preserve">8 000 décès par an </w:t>
-            </w:r>
-            <w:r>
-              <w:rPr>
-                <w:iCs/>
-                <w:lang w:val="fr-FR"/>
-              </w:rPr>
-              <w:t>au Canada</w:t>
-            </w:r>
-            <w:r>
-              <w:rPr>
-                <w:iCs/>
-                <w:lang w:val="fr-FR"/>
-              </w:rPr>
-              <w:t>.</w:t>
+                <w:b/>
+                <w:i/>
+                <w:iCs/>
+                <w:lang w:val="en-US"/>
+              </w:rPr>
+              <w:br/>
+            </w:r>
+            <w:r>
+              <w:rPr>
+                <w:bCs/>
+                <w:lang w:val="fr-CH"/>
+              </w:rPr>
+              <w:t xml:space="preserve">- Les inondations de l'Alberta en 2013 ont provoqué le déplacement de plus de 100 000 personnes ainsi que des dommages matériels s'élevant à 6 milliards de dollar. </w:t>
             </w:r>
           </w:p>
         </w:tc>
@@ -3843,38 +3720,9 @@
             </w:pPr>
             <w:r>
               <w:rPr>
-                <w:b/>
-                <w:lang w:val="en-US"/>
-              </w:rPr>
-              <w:t xml:space="preserve">Air pollution generated by fossil fuel combustion is already responsible for </w:t>
-            </w:r>
-            <w:r>
-              <w:rPr>
-                <w:b/>
-                <w:lang w:val="en-US"/>
-              </w:rPr>
-              <w:t>18,000</w:t>
-            </w:r>
-            <w:r>
-              <w:rPr>
-                <w:b/>
-                <w:lang w:val="en-US"/>
-              </w:rPr>
-              <w:t xml:space="preserve"> deaths per year in </w:t>
-            </w:r>
-            <w:r>
-              <w:rPr>
-                <w:b/>
-                <w:lang w:val="en-US"/>
-              </w:rPr>
-              <w:t>Canada</w:t>
-            </w:r>
-            <w:r>
-              <w:rPr>
-                <w:b/>
-                <w:lang w:val="en-US"/>
-              </w:rPr>
-              <w:t>.</w:t>
+                <w:lang w:val="en-US"/>
+              </w:rPr>
+              <w:t xml:space="preserve">    - The 2013 Alberta floods resulted in over 100,000 people being displaced throughout the region and as much as $6 billion financial losses and property damages</w:t>
             </w:r>
           </w:p>
         </w:tc>
@@ -3891,18 +3739,11 @@
             </w:pPr>
             <w:r>
               <w:rPr>
-                <w:iCs/>
-                <w:lang w:val="en-US"/>
-              </w:rPr>
-              <w:t>Shows a polluting car and a skull with</w:t>
-            </w:r>
-            <w:r>
-              <w:rPr>
-                <w:b/>
-                <w:iCs/>
-                <w:lang w:val="en-US"/>
-              </w:rPr>
-              <w:t xml:space="preserve"> “18,000”</w:t>
+                <w:bCs/>
+                <w:iCs/>
+                <w:lang w:val="en-US"/>
+              </w:rPr>
+              <w:t>Show floods in Alberta</w:t>
             </w:r>
           </w:p>
         </w:tc>
@@ -3915,9 +3756,39 @@
           <w:p>
             <w:pPr>
               <w:rPr>
-                <w:lang w:val="en-US"/>
-              </w:rPr>
-            </w:pPr>
+                <w:lang w:val="fr-CH"/>
+              </w:rPr>
+            </w:pPr>
+            <w:r>
+              <w:rPr>
+                <w:iCs/>
+              </w:rPr>
+              <w:t xml:space="preserve">La pollution atmosphérique générée par la combustion de fossiles est déjà responsable de </w:t>
+            </w:r>
+            <w:r>
+              <w:rPr>
+                <w:iCs/>
+              </w:rPr>
+              <w:t>1</w:t>
+            </w:r>
+            <w:r>
+              <w:rPr>
+                <w:iCs/>
+              </w:rPr>
+              <w:t xml:space="preserve">8 000 décès par an </w:t>
+            </w:r>
+            <w:r>
+              <w:rPr>
+                <w:iCs/>
+              </w:rPr>
+              <w:t>au Canada</w:t>
+            </w:r>
+            <w:r>
+              <w:rPr>
+                <w:iCs/>
+              </w:rPr>
+              <w:t>.</w:t>
+            </w:r>
           </w:p>
         </w:tc>
         <w:tc>
@@ -3931,6 +3802,41 @@
                 <w:lang w:val="en-US"/>
               </w:rPr>
             </w:pPr>
+            <w:r>
+              <w:rPr>
+                <w:b/>
+                <w:lang w:val="en-US"/>
+              </w:rPr>
+              <w:t xml:space="preserve">Air pollution generated by fossil fuel combustion is already responsible for </w:t>
+            </w:r>
+            <w:r>
+              <w:rPr>
+                <w:b/>
+                <w:lang w:val="en-US"/>
+              </w:rPr>
+              <w:t>18,000</w:t>
+            </w:r>
+            <w:r>
+              <w:rPr>
+                <w:b/>
+                <w:lang w:val="en-US"/>
+              </w:rPr>
+              <w:t xml:space="preserve"> deaths per year in </w:t>
+            </w:r>
+            <w:r>
+              <w:rPr>
+                <w:b/>
+                <w:lang w:val="en-US"/>
+              </w:rPr>
+              <w:t>Canada</w:t>
+            </w:r>
+            <w:r>
+              <w:rPr>
+                <w:b/>
+                <w:lang w:val="en-US"/>
+              </w:rPr>
+              <w:t>.</w:t>
+            </w:r>
           </w:p>
         </w:tc>
         <w:tc>
@@ -3944,6 +3850,108 @@
                 <w:lang w:val="en-US"/>
               </w:rPr>
             </w:pPr>
+            <w:r>
+              <w:rPr>
+                <w:iCs/>
+                <w:lang w:val="en-US"/>
+              </w:rPr>
+              <w:t>Shows a polluting car and a skull with</w:t>
+            </w:r>
+            <w:r>
+              <w:rPr>
+                <w:b/>
+                <w:iCs/>
+                <w:lang w:val="en-US"/>
+              </w:rPr>
+              <w:t xml:space="preserve"> “18,000”</w:t>
+            </w:r>
+          </w:p>
+        </w:tc>
+      </w:tr>
+      <w:tr>
+        <w:tc>
+          <w:tcPr>
+            <w:tcW w:w="5246" w:type="dxa"/>
+          </w:tcPr>
+          <w:p>
+            <w:pPr>
+              <w:pStyle w:val="ListParagraph"/>
+              <w:rPr>
+                <w:b/>
+                <w:lang w:val="fr-FR"/>
+              </w:rPr>
+            </w:pPr>
+            <w:r>
+              <w:rPr>
+                <w:lang w:val="fr-FR"/>
+              </w:rPr>
+              <w:t xml:space="preserve">En l'absence de mesures ambitieuses pour stopper le changement climatique, les impacts attendus par les scientifiques seront bien </w:t>
+            </w:r>
+            <w:r>
+              <w:rPr>
+                <w:lang w:val="fr-FR"/>
+              </w:rPr>
+              <w:t>plus importants</w:t>
+            </w:r>
+            <w:r>
+              <w:rPr>
+                <w:lang w:val="fr-FR"/>
+              </w:rPr>
+              <w:t xml:space="preserve"> :  </w:t>
+            </w:r>
+          </w:p>
+        </w:tc>
+        <w:tc>
+          <w:tcPr>
+            <w:tcW w:w="5386" w:type="dxa"/>
+          </w:tcPr>
+          <w:p>
+            <w:pPr>
+              <w:pStyle w:val="ListParagraph"/>
+              <w:rPr>
+                <w:lang w:val="en-US"/>
+              </w:rPr>
+            </w:pPr>
+            <w:r>
+              <w:rPr>
+                <w:lang w:val="en-US"/>
+              </w:rPr>
+              <w:t xml:space="preserve">Without ambitious measures to stop climate change, the impacts expected by scientists will be much more important:  </w:t>
+            </w:r>
+          </w:p>
+        </w:tc>
+        <w:tc>
+          <w:tcPr>
+            <w:tcW w:w="4820" w:type="dxa"/>
+          </w:tcPr>
+          <w:p>
+            <w:pPr>
+              <w:rPr>
+                <w:b/>
+                <w:lang w:val="en-US"/>
+              </w:rPr>
+            </w:pPr>
+            <w:r>
+              <w:rPr>
+                <w:b/>
+                <w:lang w:val="en-US"/>
+              </w:rPr>
+              <w:t>The</w:t>
+            </w:r>
+            <w:r>
+              <w:rPr>
+                <w:b/>
+                <w:lang w:val="en-US"/>
+              </w:rPr>
+              <w:t xml:space="preserve"> global</w:t>
+            </w:r>
+            <w:r>
+              <w:rPr>
+                <w:b/>
+                <w:lang w:val="en-US"/>
+              </w:rPr>
+              <w:t xml:space="preserve"> thermometer rises between 3 and 4°C (color red)</w:t>
+            </w:r>
           </w:p>
         </w:tc>
       </w:tr>
@@ -3960,15 +3968,117 @@
                 <w:numId w:val="2"/>
               </w:numPr>
               <w:rPr>
-                <w:b/>
                 <w:lang w:val="fr-FR"/>
               </w:rPr>
             </w:pPr>
             <w:r>
               <w:rPr>
+                <w:lang w:val="fr-CH"/>
+              </w:rPr>
+              <w:t>Les temp</w:t>
+            </w:r>
+            <w:r>
+              <w:rPr>
+                <w:lang w:val="fr-CH"/>
+              </w:rPr>
+              <w:t>é</w:t>
+            </w:r>
+            <w:r>
+              <w:rPr>
+                <w:lang w:val="fr-CH"/>
+              </w:rPr>
+              <w:t>ratures augmenteront aussi bien en hiver qu’en été, et les jours d’extr</w:t>
+            </w:r>
+            <w:r>
+              <w:rPr>
+                <w:lang w:val="fr-CH"/>
+              </w:rPr>
+              <w:t>ême chaleur seront dix fois plus fréquents</w:t>
+            </w:r>
+            <w:r>
+              <w:rPr>
+                <w:lang w:val="fr-CH"/>
+              </w:rPr>
+              <w:t>.</w:t>
+            </w:r>
+          </w:p>
+        </w:tc>
+        <w:tc>
+          <w:tcPr>
+            <w:tcW w:w="5386" w:type="dxa"/>
+          </w:tcPr>
+          <w:p>
+            <w:pPr>
+              <w:pStyle w:val="ListParagraph"/>
+              <w:rPr>
+                <w:lang w:val="en-US"/>
+              </w:rPr>
+            </w:pPr>
+            <w:r>
+              <w:rPr>
+                <w:lang w:val="en-US"/>
+              </w:rPr>
+              <w:t xml:space="preserve">Temperatures will increase in all seasons, and days of extreme heat will be </w:t>
+            </w:r>
+            <w:r>
+              <w:rPr>
+                <w:lang w:val="en-US"/>
+              </w:rPr>
+              <w:t>10 times more frequent.</w:t>
+            </w:r>
+          </w:p>
+        </w:tc>
+        <w:tc>
+          <w:tcPr>
+            <w:tcW w:w="4820" w:type="dxa"/>
+          </w:tcPr>
+          <w:p>
+            <w:pPr>
+              <w:rPr>
+                <w:b/>
+                <w:lang w:val="en-US"/>
+              </w:rPr>
+            </w:pPr>
+            <w:r>
+              <w:rPr>
+                <w:b/>
+                <w:lang w:val="en-US"/>
+              </w:rPr>
+              <w:t>Show a person suffering of extreme heat</w:t>
+            </w:r>
+          </w:p>
+        </w:tc>
+      </w:tr>
+      <w:tr>
+        <w:tc>
+          <w:tcPr>
+            <w:tcW w:w="5246" w:type="dxa"/>
+          </w:tcPr>
+          <w:p>
+            <w:pPr>
+              <w:pStyle w:val="ListParagraph"/>
+              <w:numPr>
+                <w:ilvl w:val="0"/>
+                <w:numId w:val="2"/>
+              </w:numPr>
+              <w:rPr>
+                <w:b/>
                 <w:lang w:val="fr-FR"/>
               </w:rPr>
-              <w:t xml:space="preserve">En l'absence de mesures ambitieuses pour stopper le changement climatique, les impacts attendus par les scientifiques seront bien pires :  </w:t>
+            </w:pPr>
+            <w:r>
+              <w:rPr>
+                <w:bCs/>
+                <w:lang w:val="fr-FR"/>
+              </w:rPr>
+              <w:t>L'augmentation de la température met</w:t>
+            </w:r>
+            <w:r>
+              <w:rPr>
+                <w:bCs/>
+                <w:lang w:val="fr-FR"/>
+              </w:rPr>
+              <w:t xml:space="preserve"> particulièrement en danger les forêts boréales, en créant des conditions qui facilitent les feux de forêts et menacent son écosystème.</w:t>
             </w:r>
           </w:p>
         </w:tc>
@@ -3991,7 +4101,7 @@
               <w:rPr>
                 <w:lang w:val="en-US"/>
               </w:rPr>
-              <w:t xml:space="preserve">Without ambitious measures to stop climate change, the impacts expected by scientists will be much worse:  </w:t>
+              <w:t>Increases in temperatures put at risk boreal forests creating more risks of fire and threatening its ecosystem.</w:t>
             </w:r>
           </w:p>
         </w:tc>
@@ -4011,21 +4121,7 @@
                 <w:b/>
                 <w:lang w:val="en-US"/>
               </w:rPr>
-              <w:t>The</w:t>
-            </w:r>
-            <w:r>
-              <w:rPr>
-                <w:b/>
-                <w:lang w:val="en-US"/>
-              </w:rPr>
-              <w:t xml:space="preserve"> global</w:t>
-            </w:r>
-            <w:r>
-              <w:rPr>
-                <w:b/>
-                <w:lang w:val="en-US"/>
-              </w:rPr>
-              <w:t xml:space="preserve"> thermometer rises between 3 and 4°C (color red)</w:t>
+              <w:t>Show boreal forest burning, and species living in it disappearing</w:t>
             </w:r>
           </w:p>
         </w:tc>
@@ -4052,24 +4148,22 @@
                 <w:bCs/>
                 <w:lang w:val="fr-FR"/>
               </w:rPr>
-              <w:t>L'augmentation de la température met</w:t>
+              <w:t>80</w:t>
             </w:r>
             <w:r>
               <w:rPr>
                 <w:bCs/>
                 <w:lang w:val="fr-FR"/>
               </w:rPr>
-              <w:t xml:space="preserve"> particulièrement en danger les forêts boréales, en créant des conditions qui facilitent les feux de forêts et menacent son </w:t>
-            </w:r>
-            <w:proofErr w:type="spellStart"/>
+              <w:t>0 000 Canadiens vivent dans des zones qui pourra</w:t>
+            </w:r>
             <w:r>
               <w:rPr>
                 <w:bCs/>
                 <w:lang w:val="fr-FR"/>
               </w:rPr>
-              <w:t>éco-système</w:t>
-            </w:r>
-            <w:proofErr w:type="spellEnd"/>
+              <w:t>ient être inondées chaque année d'ici 2100.</w:t>
+            </w:r>
           </w:p>
         </w:tc>
         <w:tc>
@@ -4091,13 +4185,7 @@
               <w:rPr>
                 <w:lang w:val="en-US"/>
               </w:rPr>
-              <w:t>Increases in temperatures particularly put at risk boreal forests</w:t>
-            </w:r>
-            <w:r>
-              <w:rPr>
-                <w:lang w:val="en-US"/>
-              </w:rPr>
-              <w:t xml:space="preserve"> creating more fire-prone conditions and threatening its ecosystem</w:t>
+              <w:t>800,000 Canadians live in areas that could be flooded every year by 2100.</w:t>
             </w:r>
           </w:p>
         </w:tc>
@@ -4117,7 +4205,7 @@
                 <w:b/>
                 <w:lang w:val="en-US"/>
               </w:rPr>
-              <w:t>Show boreal forest burning, and species living in it disappearing</w:t>
+              <w:t>Show house flooded and several people with the 800,000 figures above them</w:t>
             </w:r>
           </w:p>
         </w:tc>
@@ -4144,14 +4232,7 @@
                 <w:bCs/>
                 <w:lang w:val="fr-FR"/>
               </w:rPr>
-              <w:t>Qui plus est, 840 000 Canadiens vivent actuellement dans des zones qui pourra</w:t>
-            </w:r>
-            <w:r>
-              <w:rPr>
-                <w:bCs/>
-                <w:lang w:val="fr-FR"/>
-              </w:rPr>
-              <w:t>ient être inondées chaque année d'ici 2100</w:t>
+              <w:t>Cependant, le réchauffement climatique pourrait être bénéfique pour la production de céréales, bien que ces bénéfices s'amenuiseraient pour un réchauffement supérieur à de 2,5°C.</w:t>
             </w:r>
           </w:p>
         </w:tc>
@@ -4174,19 +4255,7 @@
               <w:rPr>
                 <w:lang w:val="en-US"/>
               </w:rPr>
-              <w:t>Moreover, 840,000 Canadians</w:t>
-            </w:r>
-            <w:r>
-              <w:rPr>
-                <w:lang w:val="en-US"/>
-              </w:rPr>
-              <w:t xml:space="preserve"> currently</w:t>
-            </w:r>
-            <w:r>
-              <w:rPr>
-                <w:lang w:val="en-US"/>
-              </w:rPr>
-              <w:t xml:space="preserve"> live in areas that could be flooded every year by 2100.</w:t>
+              <w:t>Nonetheless, global warming could be beneficial for crop productions, even though those benefits would decline pass a 2.5°C warming.</w:t>
             </w:r>
           </w:p>
         </w:tc>
@@ -4206,219 +4275,8 @@
                 <w:b/>
                 <w:lang w:val="en-US"/>
               </w:rPr>
-              <w:t>Show house flooded and several people with the 840,000 figures above them</w:t>
-            </w:r>
-          </w:p>
-        </w:tc>
-      </w:tr>
-      <w:tr>
-        <w:tc>
-          <w:tcPr>
-            <w:tcW w:w="5246" w:type="dxa"/>
-          </w:tcPr>
-          <w:p>
-            <w:pPr>
-              <w:pStyle w:val="ListParagraph"/>
-              <w:numPr>
-                <w:ilvl w:val="0"/>
-                <w:numId w:val="2"/>
-              </w:numPr>
-              <w:rPr>
-                <w:b/>
-                <w:lang w:val="fr-FR"/>
-              </w:rPr>
-            </w:pPr>
-            <w:r>
-              <w:rPr>
-                <w:bCs/>
-                <w:lang w:val="fr-FR"/>
-              </w:rPr>
-              <w:t xml:space="preserve">Les jours de </w:t>
-            </w:r>
-            <w:r>
-              <w:rPr>
-                <w:bCs/>
-                <w:lang w:val="fr-FR"/>
-              </w:rPr>
-              <w:t>chaleurs</w:t>
-            </w:r>
-            <w:r>
-              <w:rPr>
-                <w:bCs/>
-                <w:lang w:val="fr-FR"/>
-              </w:rPr>
-              <w:t xml:space="preserve"> extrême</w:t>
-            </w:r>
-            <w:r>
-              <w:rPr>
-                <w:bCs/>
-                <w:lang w:val="fr-FR"/>
-              </w:rPr>
-              <w:t>s deviendront aussi plus fréquent. Par exemple, la température maximum annuelle pourrait être dix fois plus fréquente d'ici la moitié du siècle</w:t>
-            </w:r>
-          </w:p>
-        </w:tc>
-        <w:tc>
-          <w:tcPr>
-            <w:tcW w:w="5386" w:type="dxa"/>
-          </w:tcPr>
-          <w:p>
-            <w:pPr>
-              <w:pStyle w:val="ListParagraph"/>
-              <w:numPr>
-                <w:ilvl w:val="0"/>
-                <w:numId w:val="1"/>
-              </w:numPr>
-              <w:rPr>
-                <w:lang w:val="en-US"/>
-              </w:rPr>
-            </w:pPr>
-            <w:r>
-              <w:rPr>
-                <w:lang w:val="en-US"/>
-              </w:rPr>
-              <w:t>Extreme hot days will also become more frequent, for instance annual highest daily temperature could be 10 times more frequent by mid-century.</w:t>
-            </w:r>
-          </w:p>
-        </w:tc>
-        <w:tc>
-          <w:tcPr>
-            <w:tcW w:w="4820" w:type="dxa"/>
-          </w:tcPr>
-          <w:p>
-            <w:pPr>
-              <w:rPr>
-                <w:b/>
-                <w:lang w:val="en-US"/>
-              </w:rPr>
-            </w:pPr>
-            <w:r>
-              <w:rPr>
-                <w:b/>
-                <w:lang w:val="en-US"/>
-              </w:rPr>
-              <w:t>Show a person suffering of extreme heat</w:t>
-            </w:r>
-          </w:p>
-        </w:tc>
-      </w:tr>
-      <w:tr>
-        <w:tc>
-          <w:tcPr>
-            <w:tcW w:w="5246" w:type="dxa"/>
-          </w:tcPr>
-          <w:p>
-            <w:pPr>
-              <w:pStyle w:val="ListParagraph"/>
-              <w:numPr>
-                <w:ilvl w:val="0"/>
-                <w:numId w:val="2"/>
-              </w:numPr>
-              <w:rPr>
-                <w:b/>
-                <w:lang w:val="fr-FR"/>
-              </w:rPr>
-            </w:pPr>
-            <w:r>
-              <w:rPr>
-                <w:bCs/>
-                <w:lang w:val="fr-FR"/>
-              </w:rPr>
-              <w:t>Cependant, le réchauffement climatique pourrait être bénéfique pour la production de graine. Bien que ces bénéfices puissent s'amenuiser au-delà d'un seuil de 2.5°C</w:t>
-            </w:r>
-          </w:p>
-        </w:tc>
-        <w:tc>
-          <w:tcPr>
-            <w:tcW w:w="5386" w:type="dxa"/>
-          </w:tcPr>
-          <w:p>
-            <w:pPr>
-              <w:pStyle w:val="ListParagraph"/>
-              <w:numPr>
-                <w:ilvl w:val="0"/>
-                <w:numId w:val="1"/>
-              </w:numPr>
-              <w:rPr>
-                <w:lang w:val="en-US"/>
-              </w:rPr>
-            </w:pPr>
-            <w:r>
-              <w:rPr>
-                <w:lang w:val="en-US"/>
-              </w:rPr>
-              <w:t>Nonetheless, global warming could be beneficial for crop productions. Even though those benefits would decline pass a 2.5°C threshold</w:t>
-            </w:r>
-          </w:p>
-        </w:tc>
-        <w:tc>
-          <w:tcPr>
-            <w:tcW w:w="4820" w:type="dxa"/>
-          </w:tcPr>
-          <w:p>
-            <w:pPr>
-              <w:rPr>
-                <w:b/>
-                <w:lang w:val="en-US"/>
-              </w:rPr>
-            </w:pPr>
-            <w:r>
-              <w:rPr>
-                <w:b/>
-                <w:lang w:val="en-US"/>
-              </w:rPr>
               <w:t>Show a farm producing more crops</w:t>
             </w:r>
-          </w:p>
-        </w:tc>
-      </w:tr>
-      <w:tr>
-        <w:tc>
-          <w:tcPr>
-            <w:tcW w:w="5246" w:type="dxa"/>
-          </w:tcPr>
-          <w:p>
-            <w:pPr>
-              <w:pStyle w:val="ListParagraph"/>
-              <w:numPr>
-                <w:ilvl w:val="0"/>
-                <w:numId w:val="2"/>
-              </w:numPr>
-              <w:rPr>
-                <w:b/>
-                <w:lang w:val="en-US"/>
-              </w:rPr>
-            </w:pPr>
-          </w:p>
-        </w:tc>
-        <w:tc>
-          <w:tcPr>
-            <w:tcW w:w="5386" w:type="dxa"/>
-          </w:tcPr>
-          <w:p>
-            <w:pPr>
-              <w:pStyle w:val="ListParagraph"/>
-              <w:numPr>
-                <w:ilvl w:val="0"/>
-                <w:numId w:val="1"/>
-              </w:numPr>
-              <w:rPr>
-                <w:lang w:val="en-US"/>
-              </w:rPr>
-            </w:pPr>
-          </w:p>
-        </w:tc>
-        <w:tc>
-          <w:tcPr>
-            <w:tcW w:w="4820" w:type="dxa"/>
-          </w:tcPr>
-          <w:p>
-            <w:pPr>
-              <w:rPr>
-                <w:b/>
-                <w:lang w:val="en-US"/>
-              </w:rPr>
-            </w:pPr>
           </w:p>
         </w:tc>
       </w:tr>
@@ -4629,7 +4487,7 @@
 </file>
 
 <file path=word/comments.xml><?xml version="1.0" encoding="utf-8"?>
-<w:comments xmlns:wpc="http://schemas.microsoft.com/office/word/2010/wordprocessingCanvas" xmlns:cx="http://schemas.microsoft.com/office/drawing/2014/chartex" xmlns:cx1="http://schemas.microsoft.com/office/drawing/2015/9/8/chartex" xmlns:cx2="http://schemas.microsoft.com/office/drawing/2015/10/21/chartex" xmlns:cx3="http://schemas.microsoft.com/office/drawing/2016/5/9/chartex" xmlns:cx4="http://schemas.microsoft.com/office/drawing/2016/5/10/chartex" xmlns:cx5="http://schemas.microsoft.com/office/drawing/2016/5/11/chartex" xmlns:cx6="http://schemas.microsoft.com/office/drawing/2016/5/12/chartex" xmlns:cx7="http://schemas.microsoft.com/office/drawing/2016/5/13/chartex" xmlns:cx8="http://schemas.microsoft.com/office/drawing/2016/5/14/chartex" xmlns:mc="http://schemas.openxmlformats.org/markup-compatibility/2006" xmlns:aink="http://schemas.microsoft.com/office/drawing/2016/ink" xmlns:am3d="http://schemas.microsoft.com/office/drawing/2017/model3d" xmlns:o="urn:schemas-microsoft-com:office:office" xmlns:r="http://schemas.openxmlformats.org/officeDocument/2006/relationships" xmlns:m="http://schemas.openxmlformats.org/officeDocument/2006/math" xmlns:v="urn:schemas-microsoft-com:vml" xmlns:wp14="http://schemas.microsoft.com/office/word/2010/wordprocessingDrawing" xmlns:wp="http://schemas.openxmlformats.org/drawingml/2006/wordprocessingDrawing" xmlns:w10="urn:schemas-microsoft-com:office:word" xmlns:w="http://schemas.openxmlformats.org/wordprocessingml/2006/main" xmlns:w14="http://schemas.microsoft.com/office/word/2010/wordml" xmlns:w15="http://schemas.microsoft.com/office/word/2012/wordml" xmlns:w16cex="http://schemas.microsoft.com/office/word/2018/wordml/cex" xmlns:w16cid="http://schemas.microsoft.com/office/word/2016/wordml/cid" xmlns:w16="http://schemas.microsoft.com/office/word/2018/wordml" xmlns:w16se="http://schemas.microsoft.com/office/word/2015/wordml/symex" xmlns:wpg="http://schemas.microsoft.com/office/word/2010/wordprocessingGroup" xmlns:wpi="http://schemas.microsoft.com/office/word/2010/wordprocessingInk" xmlns:wne="http://schemas.microsoft.com/office/word/2006/wordml" xmlns:wps="http://schemas.microsoft.com/office/word/2010/wordprocessingShape" mc:Ignorable="w14 w15 w16se w16cid w16 w16cex wp14">
+<w:comments xmlns:wpc="http://schemas.microsoft.com/office/word/2010/wordprocessingCanvas" xmlns:cx="http://schemas.microsoft.com/office/drawing/2014/chartex" xmlns:cx1="http://schemas.microsoft.com/office/drawing/2015/9/8/chartex" xmlns:mc="http://schemas.openxmlformats.org/markup-compatibility/2006" xmlns:o="urn:schemas-microsoft-com:office:office" xmlns:r="http://schemas.openxmlformats.org/officeDocument/2006/relationships" xmlns:m="http://schemas.openxmlformats.org/officeDocument/2006/math" xmlns:v="urn:schemas-microsoft-com:vml" xmlns:wp14="http://schemas.microsoft.com/office/word/2010/wordprocessingDrawing" xmlns:wp="http://schemas.openxmlformats.org/drawingml/2006/wordprocessingDrawing" xmlns:w10="urn:schemas-microsoft-com:office:word" xmlns:w="http://schemas.openxmlformats.org/wordprocessingml/2006/main" xmlns:w14="http://schemas.microsoft.com/office/word/2010/wordml" xmlns:w15="http://schemas.microsoft.com/office/word/2012/wordml" xmlns:w16se="http://schemas.microsoft.com/office/word/2015/wordml/symex" xmlns:wpg="http://schemas.microsoft.com/office/word/2010/wordprocessingGroup" xmlns:wpi="http://schemas.microsoft.com/office/word/2010/wordprocessingInk" xmlns:wne="http://schemas.microsoft.com/office/word/2006/wordml" xmlns:wps="http://schemas.microsoft.com/office/word/2010/wordprocessingShape" mc:Ignorable="w14 w15 w16se wp14">
   <w:comment w:id="0" w:author="Bluebery PLANTEROSE" w:date="2021-07-22T09:44:00Z" w:initials="BP">
     <w:p>
       <w:pPr>
@@ -4666,7 +4524,7 @@
 </file>
 
 <file path=word/commentsExtended.xml><?xml version="1.0" encoding="utf-8"?>
-<w15:commentsEx xmlns:wpc="http://schemas.microsoft.com/office/word/2010/wordprocessingCanvas" xmlns:cx="http://schemas.microsoft.com/office/drawing/2014/chartex" xmlns:cx1="http://schemas.microsoft.com/office/drawing/2015/9/8/chartex" xmlns:cx2="http://schemas.microsoft.com/office/drawing/2015/10/21/chartex" xmlns:cx3="http://schemas.microsoft.com/office/drawing/2016/5/9/chartex" xmlns:cx4="http://schemas.microsoft.com/office/drawing/2016/5/10/chartex" xmlns:cx5="http://schemas.microsoft.com/office/drawing/2016/5/11/chartex" xmlns:cx6="http://schemas.microsoft.com/office/drawing/2016/5/12/chartex" xmlns:cx7="http://schemas.microsoft.com/office/drawing/2016/5/13/chartex" xmlns:cx8="http://schemas.microsoft.com/office/drawing/2016/5/14/chartex" xmlns:mc="http://schemas.openxmlformats.org/markup-compatibility/2006" xmlns:aink="http://schemas.microsoft.com/office/drawing/2016/ink" xmlns:am3d="http://schemas.microsoft.com/office/drawing/2017/model3d" xmlns:o="urn:schemas-microsoft-com:office:office" xmlns:r="http://schemas.openxmlformats.org/officeDocument/2006/relationships" xmlns:m="http://schemas.openxmlformats.org/officeDocument/2006/math" xmlns:v="urn:schemas-microsoft-com:vml" xmlns:wp14="http://schemas.microsoft.com/office/word/2010/wordprocessingDrawing" xmlns:wp="http://schemas.openxmlformats.org/drawingml/2006/wordprocessingDrawing" xmlns:w10="urn:schemas-microsoft-com:office:word" xmlns:w="http://schemas.openxmlformats.org/wordprocessingml/2006/main" xmlns:w14="http://schemas.microsoft.com/office/word/2010/wordml" xmlns:w15="http://schemas.microsoft.com/office/word/2012/wordml" xmlns:w16cex="http://schemas.microsoft.com/office/word/2018/wordml/cex" xmlns:w16cid="http://schemas.microsoft.com/office/word/2016/wordml/cid" xmlns:w16="http://schemas.microsoft.com/office/word/2018/wordml" xmlns:w16se="http://schemas.microsoft.com/office/word/2015/wordml/symex" xmlns:wpg="http://schemas.microsoft.com/office/word/2010/wordprocessingGroup" xmlns:wpi="http://schemas.microsoft.com/office/word/2010/wordprocessingInk" xmlns:wne="http://schemas.microsoft.com/office/word/2006/wordml" xmlns:wps="http://schemas.microsoft.com/office/word/2010/wordprocessingShape" mc:Ignorable="w14 w15 w16se w16cid w16 w16cex wp14">
+<w15:commentsEx xmlns:wpc="http://schemas.microsoft.com/office/word/2010/wordprocessingCanvas" xmlns:cx="http://schemas.microsoft.com/office/drawing/2014/chartex" xmlns:cx1="http://schemas.microsoft.com/office/drawing/2015/9/8/chartex" xmlns:mc="http://schemas.openxmlformats.org/markup-compatibility/2006" xmlns:o="urn:schemas-microsoft-com:office:office" xmlns:r="http://schemas.openxmlformats.org/officeDocument/2006/relationships" xmlns:m="http://schemas.openxmlformats.org/officeDocument/2006/math" xmlns:v="urn:schemas-microsoft-com:vml" xmlns:wp14="http://schemas.microsoft.com/office/word/2010/wordprocessingDrawing" xmlns:wp="http://schemas.openxmlformats.org/drawingml/2006/wordprocessingDrawing" xmlns:w10="urn:schemas-microsoft-com:office:word" xmlns:w="http://schemas.openxmlformats.org/wordprocessingml/2006/main" xmlns:w14="http://schemas.microsoft.com/office/word/2010/wordml" xmlns:w15="http://schemas.microsoft.com/office/word/2012/wordml" xmlns:w16se="http://schemas.microsoft.com/office/word/2015/wordml/symex" xmlns:wpg="http://schemas.microsoft.com/office/word/2010/wordprocessingGroup" xmlns:wpi="http://schemas.microsoft.com/office/word/2010/wordprocessingInk" xmlns:wne="http://schemas.microsoft.com/office/word/2006/wordml" xmlns:wps="http://schemas.microsoft.com/office/word/2010/wordprocessingShape" mc:Ignorable="w14 w15 w16se wp14">
   <w15:commentEx w15:paraId="69BE4723" w15:done="0"/>
   <w15:commentEx w15:paraId="10C6EFF9" w15:done="0"/>
 </w15:commentsEx>
@@ -4687,7 +4545,7 @@
 </file>
 
 <file path=word/endnotes.xml><?xml version="1.0" encoding="utf-8"?>
-<w:endnotes xmlns:wpc="http://schemas.microsoft.com/office/word/2010/wordprocessingCanvas" xmlns:cx="http://schemas.microsoft.com/office/drawing/2014/chartex" xmlns:cx1="http://schemas.microsoft.com/office/drawing/2015/9/8/chartex" xmlns:cx2="http://schemas.microsoft.com/office/drawing/2015/10/21/chartex" xmlns:cx3="http://schemas.microsoft.com/office/drawing/2016/5/9/chartex" xmlns:cx4="http://schemas.microsoft.com/office/drawing/2016/5/10/chartex" xmlns:cx5="http://schemas.microsoft.com/office/drawing/2016/5/11/chartex" xmlns:cx6="http://schemas.microsoft.com/office/drawing/2016/5/12/chartex" xmlns:cx7="http://schemas.microsoft.com/office/drawing/2016/5/13/chartex" xmlns:cx8="http://schemas.microsoft.com/office/drawing/2016/5/14/chartex" xmlns:mc="http://schemas.openxmlformats.org/markup-compatibility/2006" xmlns:aink="http://schemas.microsoft.com/office/drawing/2016/ink" xmlns:am3d="http://schemas.microsoft.com/office/drawing/2017/model3d" xmlns:o="urn:schemas-microsoft-com:office:office" xmlns:r="http://schemas.openxmlformats.org/officeDocument/2006/relationships" xmlns:m="http://schemas.openxmlformats.org/officeDocument/2006/math" xmlns:v="urn:schemas-microsoft-com:vml" xmlns:wp14="http://schemas.microsoft.com/office/word/2010/wordprocessingDrawing" xmlns:wp="http://schemas.openxmlformats.org/drawingml/2006/wordprocessingDrawing" xmlns:w10="urn:schemas-microsoft-com:office:word" xmlns:w="http://schemas.openxmlformats.org/wordprocessingml/2006/main" xmlns:w14="http://schemas.microsoft.com/office/word/2010/wordml" xmlns:w15="http://schemas.microsoft.com/office/word/2012/wordml" xmlns:w16cex="http://schemas.microsoft.com/office/word/2018/wordml/cex" xmlns:w16cid="http://schemas.microsoft.com/office/word/2016/wordml/cid" xmlns:w16="http://schemas.microsoft.com/office/word/2018/wordml" xmlns:w16se="http://schemas.microsoft.com/office/word/2015/wordml/symex" xmlns:wpg="http://schemas.microsoft.com/office/word/2010/wordprocessingGroup" xmlns:wpi="http://schemas.microsoft.com/office/word/2010/wordprocessingInk" xmlns:wne="http://schemas.microsoft.com/office/word/2006/wordml" xmlns:wps="http://schemas.microsoft.com/office/word/2010/wordprocessingShape" mc:Ignorable="w14 w15 w16se w16cid w16 w16cex wp14">
+<w:endnotes xmlns:wpc="http://schemas.microsoft.com/office/word/2010/wordprocessingCanvas" xmlns:cx="http://schemas.microsoft.com/office/drawing/2014/chartex" xmlns:cx1="http://schemas.microsoft.com/office/drawing/2015/9/8/chartex" xmlns:mc="http://schemas.openxmlformats.org/markup-compatibility/2006" xmlns:o="urn:schemas-microsoft-com:office:office" xmlns:r="http://schemas.openxmlformats.org/officeDocument/2006/relationships" xmlns:m="http://schemas.openxmlformats.org/officeDocument/2006/math" xmlns:v="urn:schemas-microsoft-com:vml" xmlns:wp14="http://schemas.microsoft.com/office/word/2010/wordprocessingDrawing" xmlns:wp="http://schemas.openxmlformats.org/drawingml/2006/wordprocessingDrawing" xmlns:w10="urn:schemas-microsoft-com:office:word" xmlns:w="http://schemas.openxmlformats.org/wordprocessingml/2006/main" xmlns:w14="http://schemas.microsoft.com/office/word/2010/wordml" xmlns:w15="http://schemas.microsoft.com/office/word/2012/wordml" xmlns:w16se="http://schemas.microsoft.com/office/word/2015/wordml/symex" xmlns:wpg="http://schemas.microsoft.com/office/word/2010/wordprocessingGroup" xmlns:wpi="http://schemas.microsoft.com/office/word/2010/wordprocessingInk" xmlns:wne="http://schemas.microsoft.com/office/word/2006/wordml" xmlns:wps="http://schemas.microsoft.com/office/word/2010/wordprocessingShape" mc:Ignorable="w14 w15 w16se wp14">
   <w:endnote w:type="separator" w:id="-1">
     <w:p>
       <w:pPr>
@@ -4712,7 +4570,7 @@
 </file>
 
 <file path=word/footnotes.xml><?xml version="1.0" encoding="utf-8"?>
-<w:footnotes xmlns:wpc="http://schemas.microsoft.com/office/word/2010/wordprocessingCanvas" xmlns:cx="http://schemas.microsoft.com/office/drawing/2014/chartex" xmlns:cx1="http://schemas.microsoft.com/office/drawing/2015/9/8/chartex" xmlns:cx2="http://schemas.microsoft.com/office/drawing/2015/10/21/chartex" xmlns:cx3="http://schemas.microsoft.com/office/drawing/2016/5/9/chartex" xmlns:cx4="http://schemas.microsoft.com/office/drawing/2016/5/10/chartex" xmlns:cx5="http://schemas.microsoft.com/office/drawing/2016/5/11/chartex" xmlns:cx6="http://schemas.microsoft.com/office/drawing/2016/5/12/chartex" xmlns:cx7="http://schemas.microsoft.com/office/drawing/2016/5/13/chartex" xmlns:cx8="http://schemas.microsoft.com/office/drawing/2016/5/14/chartex" xmlns:mc="http://schemas.openxmlformats.org/markup-compatibility/2006" xmlns:aink="http://schemas.microsoft.com/office/drawing/2016/ink" xmlns:am3d="http://schemas.microsoft.com/office/drawing/2017/model3d" xmlns:o="urn:schemas-microsoft-com:office:office" xmlns:r="http://schemas.openxmlformats.org/officeDocument/2006/relationships" xmlns:m="http://schemas.openxmlformats.org/officeDocument/2006/math" xmlns:v="urn:schemas-microsoft-com:vml" xmlns:wp14="http://schemas.microsoft.com/office/word/2010/wordprocessingDrawing" xmlns:wp="http://schemas.openxmlformats.org/drawingml/2006/wordprocessingDrawing" xmlns:w10="urn:schemas-microsoft-com:office:word" xmlns:w="http://schemas.openxmlformats.org/wordprocessingml/2006/main" xmlns:w14="http://schemas.microsoft.com/office/word/2010/wordml" xmlns:w15="http://schemas.microsoft.com/office/word/2012/wordml" xmlns:w16cex="http://schemas.microsoft.com/office/word/2018/wordml/cex" xmlns:w16cid="http://schemas.microsoft.com/office/word/2016/wordml/cid" xmlns:w16="http://schemas.microsoft.com/office/word/2018/wordml" xmlns:w16se="http://schemas.microsoft.com/office/word/2015/wordml/symex" xmlns:wpg="http://schemas.microsoft.com/office/word/2010/wordprocessingGroup" xmlns:wpi="http://schemas.microsoft.com/office/word/2010/wordprocessingInk" xmlns:wne="http://schemas.microsoft.com/office/word/2006/wordml" xmlns:wps="http://schemas.microsoft.com/office/word/2010/wordprocessingShape" mc:Ignorable="w14 w15 w16se w16cid w16 w16cex wp14">
+<w:footnotes xmlns:wpc="http://schemas.microsoft.com/office/word/2010/wordprocessingCanvas" xmlns:cx="http://schemas.microsoft.com/office/drawing/2014/chartex" xmlns:cx1="http://schemas.microsoft.com/office/drawing/2015/9/8/chartex" xmlns:mc="http://schemas.openxmlformats.org/markup-compatibility/2006" xmlns:o="urn:schemas-microsoft-com:office:office" xmlns:r="http://schemas.openxmlformats.org/officeDocument/2006/relationships" xmlns:m="http://schemas.openxmlformats.org/officeDocument/2006/math" xmlns:v="urn:schemas-microsoft-com:vml" xmlns:wp14="http://schemas.microsoft.com/office/word/2010/wordprocessingDrawing" xmlns:wp="http://schemas.openxmlformats.org/drawingml/2006/wordprocessingDrawing" xmlns:w10="urn:schemas-microsoft-com:office:word" xmlns:w="http://schemas.openxmlformats.org/wordprocessingml/2006/main" xmlns:w14="http://schemas.microsoft.com/office/word/2010/wordml" xmlns:w15="http://schemas.microsoft.com/office/word/2012/wordml" xmlns:w16se="http://schemas.microsoft.com/office/word/2015/wordml/symex" xmlns:wpg="http://schemas.microsoft.com/office/word/2010/wordprocessingGroup" xmlns:wpi="http://schemas.microsoft.com/office/word/2010/wordprocessingInk" xmlns:wne="http://schemas.microsoft.com/office/word/2006/wordml" xmlns:wps="http://schemas.microsoft.com/office/word/2010/wordprocessingShape" mc:Ignorable="w14 w15 w16se wp14">
   <w:footnote w:type="separator" w:id="-1">
     <w:p>
       <w:pPr>
@@ -4737,7 +4595,7 @@
 </file>
 
 <file path=word/numbering.xml><?xml version="1.0" encoding="utf-8"?>
-<w:numbering xmlns:wpc="http://schemas.microsoft.com/office/word/2010/wordprocessingCanvas" xmlns:cx="http://schemas.microsoft.com/office/drawing/2014/chartex" xmlns:cx1="http://schemas.microsoft.com/office/drawing/2015/9/8/chartex" xmlns:cx2="http://schemas.microsoft.com/office/drawing/2015/10/21/chartex" xmlns:cx3="http://schemas.microsoft.com/office/drawing/2016/5/9/chartex" xmlns:cx4="http://schemas.microsoft.com/office/drawing/2016/5/10/chartex" xmlns:cx5="http://schemas.microsoft.com/office/drawing/2016/5/11/chartex" xmlns:cx6="http://schemas.microsoft.com/office/drawing/2016/5/12/chartex" xmlns:cx7="http://schemas.microsoft.com/office/drawing/2016/5/13/chartex" xmlns:cx8="http://schemas.microsoft.com/office/drawing/2016/5/14/chartex" xmlns:mc="http://schemas.openxmlformats.org/markup-compatibility/2006" xmlns:aink="http://schemas.microsoft.com/office/drawing/2016/ink" xmlns:am3d="http://schemas.microsoft.com/office/drawing/2017/model3d" xmlns:o="urn:schemas-microsoft-com:office:office" xmlns:r="http://schemas.openxmlformats.org/officeDocument/2006/relationships" xmlns:m="http://schemas.openxmlformats.org/officeDocument/2006/math" xmlns:v="urn:schemas-microsoft-com:vml" xmlns:wp14="http://schemas.microsoft.com/office/word/2010/wordprocessingDrawing" xmlns:wp="http://schemas.openxmlformats.org/drawingml/2006/wordprocessingDrawing" xmlns:w10="urn:schemas-microsoft-com:office:word" xmlns:w="http://schemas.openxmlformats.org/wordprocessingml/2006/main" xmlns:w14="http://schemas.microsoft.com/office/word/2010/wordml" xmlns:w15="http://schemas.microsoft.com/office/word/2012/wordml" xmlns:w16cex="http://schemas.microsoft.com/office/word/2018/wordml/cex" xmlns:w16cid="http://schemas.microsoft.com/office/word/2016/wordml/cid" xmlns:w16="http://schemas.microsoft.com/office/word/2018/wordml" xmlns:w16se="http://schemas.microsoft.com/office/word/2015/wordml/symex" xmlns:wpg="http://schemas.microsoft.com/office/word/2010/wordprocessingGroup" xmlns:wpi="http://schemas.microsoft.com/office/word/2010/wordprocessingInk" xmlns:wne="http://schemas.microsoft.com/office/word/2006/wordml" xmlns:wps="http://schemas.microsoft.com/office/word/2010/wordprocessingShape" mc:Ignorable="w14 w15 w16se w16cid w16 w16cex wp14">
+<w:numbering xmlns:wpc="http://schemas.microsoft.com/office/word/2010/wordprocessingCanvas" xmlns:cx="http://schemas.microsoft.com/office/drawing/2014/chartex" xmlns:cx1="http://schemas.microsoft.com/office/drawing/2015/9/8/chartex" xmlns:mc="http://schemas.openxmlformats.org/markup-compatibility/2006" xmlns:o="urn:schemas-microsoft-com:office:office" xmlns:r="http://schemas.openxmlformats.org/officeDocument/2006/relationships" xmlns:m="http://schemas.openxmlformats.org/officeDocument/2006/math" xmlns:v="urn:schemas-microsoft-com:vml" xmlns:wp14="http://schemas.microsoft.com/office/word/2010/wordprocessingDrawing" xmlns:wp="http://schemas.openxmlformats.org/drawingml/2006/wordprocessingDrawing" xmlns:w10="urn:schemas-microsoft-com:office:word" xmlns:w="http://schemas.openxmlformats.org/wordprocessingml/2006/main" xmlns:w14="http://schemas.microsoft.com/office/word/2010/wordml" xmlns:w15="http://schemas.microsoft.com/office/word/2012/wordml" xmlns:w16se="http://schemas.microsoft.com/office/word/2015/wordml/symex" xmlns:wpg="http://schemas.microsoft.com/office/word/2010/wordprocessingGroup" xmlns:wpi="http://schemas.microsoft.com/office/word/2010/wordprocessingInk" xmlns:wne="http://schemas.microsoft.com/office/word/2006/wordml" xmlns:wps="http://schemas.microsoft.com/office/word/2010/wordprocessingShape" mc:Ignorable="w14 w15 w16se wp14">
   <w:abstractNum w:abstractNumId="0" w15:restartNumberingAfterBreak="0">
     <w:nsid w:val="41965FE9"/>
     <w:multiLevelType w:val="multilevel"/>
@@ -5171,7 +5029,7 @@
 </file>
 
 <file path=word/people.xml><?xml version="1.0" encoding="utf-8"?>
-<w15:people xmlns:wpc="http://schemas.microsoft.com/office/word/2010/wordprocessingCanvas" xmlns:cx="http://schemas.microsoft.com/office/drawing/2014/chartex" xmlns:cx1="http://schemas.microsoft.com/office/drawing/2015/9/8/chartex" xmlns:cx2="http://schemas.microsoft.com/office/drawing/2015/10/21/chartex" xmlns:cx3="http://schemas.microsoft.com/office/drawing/2016/5/9/chartex" xmlns:cx4="http://schemas.microsoft.com/office/drawing/2016/5/10/chartex" xmlns:cx5="http://schemas.microsoft.com/office/drawing/2016/5/11/chartex" xmlns:cx6="http://schemas.microsoft.com/office/drawing/2016/5/12/chartex" xmlns:cx7="http://schemas.microsoft.com/office/drawing/2016/5/13/chartex" xmlns:cx8="http://schemas.microsoft.com/office/drawing/2016/5/14/chartex" xmlns:mc="http://schemas.openxmlformats.org/markup-compatibility/2006" xmlns:aink="http://schemas.microsoft.com/office/drawing/2016/ink" xmlns:am3d="http://schemas.microsoft.com/office/drawing/2017/model3d" xmlns:o="urn:schemas-microsoft-com:office:office" xmlns:r="http://schemas.openxmlformats.org/officeDocument/2006/relationships" xmlns:m="http://schemas.openxmlformats.org/officeDocument/2006/math" xmlns:v="urn:schemas-microsoft-com:vml" xmlns:wp14="http://schemas.microsoft.com/office/word/2010/wordprocessingDrawing" xmlns:wp="http://schemas.openxmlformats.org/drawingml/2006/wordprocessingDrawing" xmlns:w10="urn:schemas-microsoft-com:office:word" xmlns:w="http://schemas.openxmlformats.org/wordprocessingml/2006/main" xmlns:w14="http://schemas.microsoft.com/office/word/2010/wordml" xmlns:w15="http://schemas.microsoft.com/office/word/2012/wordml" xmlns:w16cex="http://schemas.microsoft.com/office/word/2018/wordml/cex" xmlns:w16cid="http://schemas.microsoft.com/office/word/2016/wordml/cid" xmlns:w16="http://schemas.microsoft.com/office/word/2018/wordml" xmlns:w16se="http://schemas.microsoft.com/office/word/2015/wordml/symex" xmlns:wpg="http://schemas.microsoft.com/office/word/2010/wordprocessingGroup" xmlns:wpi="http://schemas.microsoft.com/office/word/2010/wordprocessingInk" xmlns:wne="http://schemas.microsoft.com/office/word/2006/wordml" xmlns:wps="http://schemas.microsoft.com/office/word/2010/wordprocessingShape" mc:Ignorable="w14 w15 w16se w16cid w16 w16cex wp14">
+<w15:people xmlns:wpc="http://schemas.microsoft.com/office/word/2010/wordprocessingCanvas" xmlns:cx="http://schemas.microsoft.com/office/drawing/2014/chartex" xmlns:cx1="http://schemas.microsoft.com/office/drawing/2015/9/8/chartex" xmlns:mc="http://schemas.openxmlformats.org/markup-compatibility/2006" xmlns:o="urn:schemas-microsoft-com:office:office" xmlns:r="http://schemas.openxmlformats.org/officeDocument/2006/relationships" xmlns:m="http://schemas.openxmlformats.org/officeDocument/2006/math" xmlns:v="urn:schemas-microsoft-com:vml" xmlns:wp14="http://schemas.microsoft.com/office/word/2010/wordprocessingDrawing" xmlns:wp="http://schemas.openxmlformats.org/drawingml/2006/wordprocessingDrawing" xmlns:w10="urn:schemas-microsoft-com:office:word" xmlns:w="http://schemas.openxmlformats.org/wordprocessingml/2006/main" xmlns:w14="http://schemas.microsoft.com/office/word/2010/wordml" xmlns:w15="http://schemas.microsoft.com/office/word/2012/wordml" xmlns:w16se="http://schemas.microsoft.com/office/word/2015/wordml/symex" xmlns:wpg="http://schemas.microsoft.com/office/word/2010/wordprocessingGroup" xmlns:wpi="http://schemas.microsoft.com/office/word/2010/wordprocessingInk" xmlns:wne="http://schemas.microsoft.com/office/word/2006/wordml" xmlns:wps="http://schemas.microsoft.com/office/word/2010/wordprocessingShape" mc:Ignorable="w14 w15 w16se wp14">
   <w15:person w15:author="Bluebery PLANTEROSE">
     <w15:presenceInfo w15:providerId="AD" w15:userId="S::bluebery.planterose@sciencespo.fr::b495b69d-f3c3-4357-9166-ef5b6b692f55"/>
   </w15:person>
@@ -5179,7 +5037,7 @@
 </file>
 
 <file path=word/styles.xml><?xml version="1.0" encoding="utf-8"?>
-<w:styles xmlns:mc="http://schemas.openxmlformats.org/markup-compatibility/2006" xmlns:r="http://schemas.openxmlformats.org/officeDocument/2006/relationships" xmlns:w="http://schemas.openxmlformats.org/wordprocessingml/2006/main" xmlns:w14="http://schemas.microsoft.com/office/word/2010/wordml" xmlns:w15="http://schemas.microsoft.com/office/word/2012/wordml" xmlns:w16cex="http://schemas.microsoft.com/office/word/2018/wordml/cex" xmlns:w16cid="http://schemas.microsoft.com/office/word/2016/wordml/cid" xmlns:w16="http://schemas.microsoft.com/office/word/2018/wordml" xmlns:w16se="http://schemas.microsoft.com/office/word/2015/wordml/symex" mc:Ignorable="w14 w15 w16se w16cid w16 w16cex">
+<w:styles xmlns:mc="http://schemas.openxmlformats.org/markup-compatibility/2006" xmlns:r="http://schemas.openxmlformats.org/officeDocument/2006/relationships" xmlns:w="http://schemas.openxmlformats.org/wordprocessingml/2006/main" xmlns:w14="http://schemas.microsoft.com/office/word/2010/wordml" xmlns:w15="http://schemas.microsoft.com/office/word/2012/wordml" xmlns:w16se="http://schemas.microsoft.com/office/word/2015/wordml/symex" mc:Ignorable="w14 w15 w16se">
   <w:docDefaults>
     <w:rPrDefault>
       <w:rPr>
@@ -5195,7 +5053,7 @@
       </w:pPr>
     </w:pPrDefault>
   </w:docDefaults>
-  <w:latentStyles w:defLockedState="0" w:defUIPriority="99" w:defSemiHidden="0" w:defUnhideWhenUsed="0" w:defQFormat="0" w:count="376">
+  <w:latentStyles w:defLockedState="0" w:defUIPriority="99" w:defSemiHidden="0" w:defUnhideWhenUsed="0" w:defQFormat="0" w:count="371">
     <w:lsdException w:name="Normal" w:uiPriority="0" w:qFormat="1"/>
     <w:lsdException w:name="heading 1" w:uiPriority="9" w:qFormat="1"/>
     <w:lsdException w:name="heading 2" w:semiHidden="1" w:uiPriority="9" w:unhideWhenUsed="1" w:qFormat="1"/>
@@ -5567,11 +5425,6 @@
     <w:lsdException w:name="List Table 5 Dark Accent 6" w:uiPriority="50"/>
     <w:lsdException w:name="List Table 6 Colorful Accent 6" w:uiPriority="51"/>
     <w:lsdException w:name="List Table 7 Colorful Accent 6" w:uiPriority="52"/>
-    <w:lsdException w:name="Mention" w:semiHidden="1" w:unhideWhenUsed="1"/>
-    <w:lsdException w:name="Smart Hyperlink" w:semiHidden="1" w:unhideWhenUsed="1"/>
-    <w:lsdException w:name="Hashtag" w:semiHidden="1" w:unhideWhenUsed="1"/>
-    <w:lsdException w:name="Unresolved Mention" w:semiHidden="1" w:unhideWhenUsed="1"/>
-    <w:lsdException w:name="Smart Link" w:semiHidden="1" w:unhideWhenUsed="1"/>
   </w:latentStyles>
   <w:style w:type="paragraph" w:default="1" w:styleId="Normal">
     <w:name w:val="Normal"/>
